--- a/_docs/coding_projects/big_data_analytics/P2_Matrix-Decomposition/decomposition.html.docx
+++ b/_docs/coding_projects/big_data_analytics/P2_Matrix-Decomposition/decomposition.html.docx
@@ -61,7 +61,7 @@
       </w:r>
     </w:p>
     <w:bookmarkEnd w:id="20"/>
-    <w:bookmarkStart w:id="27" w:name="代码与文档格式说明"/>
+    <w:bookmarkStart w:id="22" w:name="代码与文档格式说明"/>
     <w:p>
       <w:pPr>
         <w:pStyle w:val="Heading2"/>
@@ -94,176 +94,91 @@
         <w:t xml:space="preserve">我们这样做的好处是，避免单独管理一堆 .py 文件，防止代码冗余和同步混乱，py文件和pdf文件都是从.ipynb文件导出的，可以保证实验文档和代码的一致性。</w:t>
       </w:r>
     </w:p>
-    <w:tbl>
-      <w:tblPr>
-        <w:tblStyle w:val="Table"/>
-        <w:tblLook w:firstRow="0" w:lastRow="0" w:firstColumn="0" w:lastColumn="0" w:noHBand="0" w:noVBand="0" w:val="0000"/>
-        <w:tblBorders>
-          <w:left w:val="single" w:sz="24" w:space="0" w:color="CC1914"/>
-          <w:right w:val="single" w:sz="4" w:space="0" w:color="CC1914"/>
-          <w:top w:val="single" w:sz="4" w:space="0" w:color="CC1914"/>
-          <w:bottom w:val="single" w:sz="4" w:space="0" w:color="CC1914"/>
-        </w:tblBorders>
-        <w:tblCellMar>
-          <w:left w:w="144" w:type="dxa"/>
-          <w:right w:w="144" w:type="dxa"/>
-        </w:tblCellMar>
-        <w:tblInd w:w="164" w:type="dxa"/>
-        <w:tblW w:type="pct" w:w="100%"/>
-      </w:tblPr>
-      <w:tr>
-        <w:trPr>
-          <w:cantSplit/>
-        </w:trPr>
-        <w:tc>
-          <w:tcPr>
-            <w:shd w:color="auto" w:fill="f7dddc" w:val="clear"/>
-            <w:tcMar>
-              <w:top w:w="92" w:type="dxa"/>
-              <w:bottom w:w="92" w:type="dxa"/>
-            </w:tcMar>
-          </w:tcPr>
-          <w:p>
-            <w:pPr>
-              <w:pStyle w:val="BodyText"/>
-            </w:pPr>
-            <w:pPr>
-              <w:spacing w:before="0" w:after="0"/>
-              <w:textAlignment w:val="center"/>
-            </w:pPr>
-            <w:r>
-              <w:drawing>
-                <wp:inline>
-                  <wp:extent cx="152400" cy="152400"/>
-                  <wp:effectExtent b="0" l="0" r="0" t="0"/>
-                  <wp:docPr descr="" title="" id="22" name="Picture"/>
-                  <a:graphic>
-                    <a:graphicData uri="http://schemas.openxmlformats.org/drawingml/2006/picture">
-                      <pic:pic>
-                        <pic:nvPicPr>
-                          <pic:cNvPr descr="/opt/quarto/share/formats/docx/important.png" id="23" name="Picture"/>
-                          <pic:cNvPicPr>
-                            <a:picLocks noChangeArrowheads="1" noChangeAspect="1"/>
-                          </pic:cNvPicPr>
-                        </pic:nvPicPr>
-                        <pic:blipFill>
-                          <a:blip r:embed="rId21"/>
-                          <a:stretch>
-                            <a:fillRect/>
-                          </a:stretch>
-                        </pic:blipFill>
-                        <pic:spPr bwMode="auto">
-                          <a:xfrm>
-                            <a:off x="0" y="0"/>
-                            <a:ext cx="152400" cy="152400"/>
-                          </a:xfrm>
-                          <a:prstGeom prst="rect">
-                            <a:avLst/>
-                          </a:prstGeom>
-                          <a:noFill/>
-                          <a:ln w="9525">
-                            <a:noFill/>
-                            <a:headEnd/>
-                            <a:tailEnd/>
-                          </a:ln>
-                        </pic:spPr>
-                      </pic:pic>
-                    </a:graphicData>
-                  </a:graphic>
-                </wp:inline>
-              </w:drawing>
-            </w:r>
-            <w:r>
-              <w:t xml:space="preserve"> </w:t>
-            </w:r>
-            <w:r>
-              <w:t xml:space="preserve"> </w:t>
-            </w:r>
-            <w:r>
-              <w:t xml:space="preserve">重要</w:t>
-            </w:r>
-          </w:p>
-        </w:tc>
-      </w:tr>
-      <w:tr>
-        <w:trPr>
-          <w:cantSplit/>
-        </w:trPr>
-        <w:tc>
-          <w:tcPr>
-            <w:tcMar>
-              <w:top w:w="108" w:type="dxa"/>
-              <w:bottom w:w="108" w:type="dxa"/>
-            </w:tcMar>
-          </w:tcPr>
-          <w:p>
-            <w:pPr>
-              <w:pStyle w:val="BodyText"/>
-            </w:pPr>
-            <w:pPr>
-              <w:spacing w:before="16"/>
-            </w:pPr>
-            <w:r>
-              <w:t xml:space="preserve">可以通过以下命令安装我们实验的代码：</w:t>
-            </w:r>
-          </w:p>
-          <w:p>
-            <w:pPr>
-              <w:pStyle w:val="SourceCode"/>
-            </w:pPr>
-            <w:r>
-              <w:rPr>
-                <w:rStyle w:val="VerbatimChar"/>
-              </w:rPr>
-              <w:t xml:space="preserve">pip install git+https://github.com/Open-Book-Studio/THU-Coursework-Machine-Learning-for-Big-Data.git</w:t>
-            </w:r>
-          </w:p>
-          <w:p>
-            <w:pPr>
-              <w:pStyle w:val="FirstParagraph"/>
-            </w:pPr>
-            <w:r>
-              <w:t xml:space="preserve">我们的代码导出为了python模块形式，通过以下命令导入：</w:t>
-            </w:r>
-          </w:p>
-          <w:p>
-            <w:pPr>
-              <w:pStyle w:val="SourceCode"/>
-            </w:pPr>
-            <w:r>
-              <w:rPr>
-                <w:rStyle w:val="ImportTok"/>
-              </w:rPr>
-              <w:t xml:space="preserve">from</w:t>
-            </w:r>
-            <w:r>
-              <w:rPr>
-                <w:rStyle w:val="NormalTok"/>
-              </w:rPr>
-              <w:t xml:space="preserve"> thu_big_data_ml.big_data_analytics.matrix_decomposition </w:t>
-            </w:r>
-            <w:r>
-              <w:rPr>
-                <w:rStyle w:val="ImportTok"/>
-              </w:rPr>
-              <w:t xml:space="preserve">import</w:t>
-            </w:r>
-            <w:r>
-              <w:rPr>
-                <w:rStyle w:val="NormalTok"/>
-              </w:rPr>
-              <w:t xml:space="preserve"> </w:t>
-            </w:r>
-            <w:r>
-              <w:rPr>
-                <w:rStyle w:val="OperatorTok"/>
-              </w:rPr>
-              <w:t xml:space="preserve">*</w:t>
-            </w:r>
-          </w:p>
-        </w:tc>
-      </w:tr>
-    </w:tbl>
+    <w:p>
+      <w:pPr>
+        <w:pStyle w:val="BodyText"/>
+      </w:pPr>
+      <w:r>
+        <w:t xml:space="preserve">!!! important</w:t>
+      </w:r>
+    </w:p>
+    <w:p>
+      <w:pPr>
+        <w:pStyle w:val="SourceCode"/>
+      </w:pPr>
+      <w:r>
+        <w:rPr>
+          <w:rStyle w:val="VerbatimChar"/>
+        </w:rPr>
+        <w:t xml:space="preserve">可以通过以下命令安装我们实验的代码：</w:t>
+      </w:r>
+      <w:r>
+        <w:br/>
+      </w:r>
+      <w:r>
+        <w:br/>
+      </w:r>
+      <w:r>
+        <w:rPr>
+          <w:rStyle w:val="VerbatimChar"/>
+        </w:rPr>
+        <w:t xml:space="preserve">```shell</w:t>
+      </w:r>
+      <w:r>
+        <w:br/>
+      </w:r>
+      <w:r>
+        <w:rPr>
+          <w:rStyle w:val="VerbatimChar"/>
+        </w:rPr>
+        <w:t xml:space="preserve">pip install git+https://github.com/Open-Book-Studio/THU-Coursework-Machine-Learning-for-Big-Data.git</w:t>
+      </w:r>
+      <w:r>
+        <w:br/>
+      </w:r>
+      <w:r>
+        <w:rPr>
+          <w:rStyle w:val="VerbatimChar"/>
+        </w:rPr>
+        <w:t xml:space="preserve">```</w:t>
+      </w:r>
+      <w:r>
+        <w:br/>
+      </w:r>
+      <w:r>
+        <w:rPr>
+          <w:rStyle w:val="VerbatimChar"/>
+        </w:rPr>
+        <w:t xml:space="preserve">我们的代码导出为了python模块形式，通过以下命令导入：</w:t>
+      </w:r>
+      <w:r>
+        <w:br/>
+      </w:r>
+      <w:r>
+        <w:rPr>
+          <w:rStyle w:val="VerbatimChar"/>
+        </w:rPr>
+        <w:t xml:space="preserve">```python</w:t>
+      </w:r>
+      <w:r>
+        <w:br/>
+      </w:r>
+      <w:r>
+        <w:rPr>
+          <w:rStyle w:val="VerbatimChar"/>
+        </w:rPr>
+        <w:t xml:space="preserve">from thu_big_data_ml.big_data_analytics.matrix_decomposition import *</w:t>
+      </w:r>
+      <w:r>
+        <w:br/>
+      </w:r>
+      <w:r>
+        <w:rPr>
+          <w:rStyle w:val="VerbatimChar"/>
+        </w:rPr>
+        <w:t xml:space="preserve">```</w:t>
+      </w:r>
+    </w:p>
     <w:p>
       <w:pPr>
         <w:pStyle w:val="FirstParagraph"/>
@@ -279,7 +194,7 @@
       <w:r>
         <w:t xml:space="preserve">而这次作业中，我开发的我们课题组的基础依赖库</w:t>
       </w:r>
-      <w:hyperlink r:id="rId24">
+      <w:hyperlink r:id="rId21">
         <w:r>
           <w:rPr>
             <w:rStyle w:val="Hyperlink"/>
@@ -357,124 +272,27 @@
         <w:t xml:space="preserve">以上代码库开源在github，欢迎各位同学、老师们提出宝贵意见，或者加入我们的开发一起完善，构建更加优质的科研工具。</w:t>
       </w:r>
     </w:p>
-    <w:tbl>
-      <w:tblPr>
-        <w:tblStyle w:val="Table"/>
-        <w:tblLook w:firstRow="0" w:lastRow="0" w:firstColumn="0" w:lastColumn="0" w:noHBand="0" w:noVBand="0" w:val="0000"/>
-        <w:tblBorders>
-          <w:left w:val="single" w:sz="24" w:space="0" w:color="CC1914"/>
-          <w:right w:val="single" w:sz="4" w:space="0" w:color="CC1914"/>
-          <w:top w:val="single" w:sz="4" w:space="0" w:color="CC1914"/>
-          <w:bottom w:val="single" w:sz="4" w:space="0" w:color="CC1914"/>
-        </w:tblBorders>
-        <w:tblCellMar>
-          <w:left w:w="144" w:type="dxa"/>
-          <w:right w:w="144" w:type="dxa"/>
-        </w:tblCellMar>
-        <w:tblInd w:w="164" w:type="dxa"/>
-        <w:tblW w:type="pct" w:w="100%"/>
-      </w:tblPr>
-      <w:tr>
-        <w:trPr>
-          <w:cantSplit/>
-        </w:trPr>
-        <w:tc>
-          <w:tcPr>
-            <w:shd w:color="auto" w:fill="f7dddc" w:val="clear"/>
-            <w:tcMar>
-              <w:top w:w="92" w:type="dxa"/>
-              <w:bottom w:w="92" w:type="dxa"/>
-            </w:tcMar>
-          </w:tcPr>
-          <w:p>
-            <w:pPr>
-              <w:pStyle w:val="BodyText"/>
-            </w:pPr>
-            <w:pPr>
-              <w:spacing w:before="0" w:after="0"/>
-              <w:textAlignment w:val="center"/>
-            </w:pPr>
-            <w:r>
-              <w:drawing>
-                <wp:inline>
-                  <wp:extent cx="152400" cy="152400"/>
-                  <wp:effectExtent b="0" l="0" r="0" t="0"/>
-                  <wp:docPr descr="" title="" id="25" name="Picture"/>
-                  <a:graphic>
-                    <a:graphicData uri="http://schemas.openxmlformats.org/drawingml/2006/picture">
-                      <pic:pic>
-                        <pic:nvPicPr>
-                          <pic:cNvPr descr="/opt/quarto/share/formats/docx/important.png" id="26" name="Picture"/>
-                          <pic:cNvPicPr>
-                            <a:picLocks noChangeArrowheads="1" noChangeAspect="1"/>
-                          </pic:cNvPicPr>
-                        </pic:nvPicPr>
-                        <pic:blipFill>
-                          <a:blip r:embed="rId21"/>
-                          <a:stretch>
-                            <a:fillRect/>
-                          </a:stretch>
-                        </pic:blipFill>
-                        <pic:spPr bwMode="auto">
-                          <a:xfrm>
-                            <a:off x="0" y="0"/>
-                            <a:ext cx="152400" cy="152400"/>
-                          </a:xfrm>
-                          <a:prstGeom prst="rect">
-                            <a:avLst/>
-                          </a:prstGeom>
-                          <a:noFill/>
-                          <a:ln w="9525">
-                            <a:noFill/>
-                            <a:headEnd/>
-                            <a:tailEnd/>
-                          </a:ln>
-                        </pic:spPr>
-                      </pic:pic>
-                    </a:graphicData>
-                  </a:graphic>
-                </wp:inline>
-              </w:drawing>
-            </w:r>
-            <w:r>
-              <w:t xml:space="preserve"> </w:t>
-            </w:r>
-            <w:r>
-              <w:t xml:space="preserve"> </w:t>
-            </w:r>
-            <w:r>
-              <w:t xml:space="preserve">重要</w:t>
-            </w:r>
-          </w:p>
-        </w:tc>
-      </w:tr>
-      <w:tr>
-        <w:trPr>
-          <w:cantSplit/>
-        </w:trPr>
-        <w:tc>
-          <w:tcPr>
-            <w:tcMar>
-              <w:top w:w="108" w:type="dxa"/>
-              <w:bottom w:w="108" w:type="dxa"/>
-            </w:tcMar>
-          </w:tcPr>
-          <w:p>
-            <w:pPr>
-              <w:pStyle w:val="BodyText"/>
-            </w:pPr>
-            <w:pPr>
-              <w:spacing w:before="16" w:after="16"/>
-            </w:pPr>
-            <w:r>
-              <w:t xml:space="preserve">本文档具有一定的交互性，建议使用浏览器打开html文件，这样比pdf文件阅读体验更佳。</w:t>
-            </w:r>
-          </w:p>
-        </w:tc>
-      </w:tr>
-    </w:tbl>
-    <w:bookmarkEnd w:id="27"/>
-    <w:bookmarkStart w:id="28" w:name="实验目的与项目要求"/>
+    <w:p>
+      <w:pPr>
+        <w:pStyle w:val="BodyText"/>
+      </w:pPr>
+      <w:r>
+        <w:t xml:space="preserve">!!! important</w:t>
+      </w:r>
+    </w:p>
+    <w:p>
+      <w:pPr>
+        <w:pStyle w:val="SourceCode"/>
+      </w:pPr>
+      <w:r>
+        <w:rPr>
+          <w:rStyle w:val="VerbatimChar"/>
+        </w:rPr>
+        <w:t xml:space="preserve">本文档具有一定的交互性，建议使用浏览器打开html文件，这样比pdf文件阅读体验更佳。</w:t>
+      </w:r>
+    </w:p>
+    <w:bookmarkEnd w:id="22"/>
+    <w:bookmarkStart w:id="23" w:name="实验目的与项目要求"/>
     <w:p>
       <w:pPr>
         <w:pStyle w:val="Heading2"/>
@@ -593,8 +411,8 @@
         <w:t xml:space="preserve">事不宜迟，我们开始动手吧！</w:t>
       </w:r>
     </w:p>
-    <w:bookmarkEnd w:id="28"/>
-    <w:bookmarkStart w:id="60" w:name="实验数据整理"/>
+    <w:bookmarkEnd w:id="23"/>
+    <w:bookmarkStart w:id="52" w:name="实验数据整理"/>
     <w:p>
       <w:pPr>
         <w:pStyle w:val="Heading2"/>
@@ -625,7 +443,7 @@
         <w:t xml:space="preserve">我们选择了老师提供的Netflix数据集版本（一个子集），并使用里面的全部一万多个用户和一万多个电影的全量矩阵进行实验。</w:t>
       </w:r>
     </w:p>
-    <w:bookmarkStart w:id="29" w:name="数据集的自动下载"/>
+    <w:bookmarkStart w:id="24" w:name="数据集的自动下载"/>
     <w:p>
       <w:pPr>
         <w:pStyle w:val="Heading3"/>
@@ -1208,8 +1026,8 @@
         <w:t xml:space="preserve">    )</w:t>
       </w:r>
     </w:p>
-    <w:bookmarkEnd w:id="29"/>
-    <w:bookmarkStart w:id="30" w:name="数据读取"/>
+    <w:bookmarkEnd w:id="24"/>
+    <w:bookmarkStart w:id="25" w:name="数据读取"/>
     <w:p>
       <w:pPr>
         <w:pStyle w:val="Heading3"/>
@@ -5624,8 +5442,8 @@
         </w:tc>
       </w:tr>
     </w:tbl>
-    <w:bookmarkEnd w:id="30"/>
-    <w:bookmarkStart w:id="35" w:name="数据预处理为评分矩阵x"/>
+    <w:bookmarkEnd w:id="25"/>
+    <w:bookmarkStart w:id="27" w:name="数据预处理为评分矩阵x"/>
     <w:p>
       <w:pPr>
         <w:pStyle w:val="Heading3"/>
@@ -6177,125 +5995,28 @@
         <w:t xml:space="preserve">(10000, 9983)</w:t>
       </w:r>
     </w:p>
-    <w:tbl>
-      <w:tblPr>
-        <w:tblStyle w:val="Table"/>
-        <w:tblLook w:firstRow="0" w:lastRow="0" w:firstColumn="0" w:lastColumn="0" w:noHBand="0" w:noVBand="0" w:val="0000"/>
-        <w:tblBorders>
-          <w:left w:val="single" w:sz="24" w:space="0" w:color="0758E5"/>
-          <w:right w:val="single" w:sz="4" w:space="0" w:color="0758E5"/>
-          <w:top w:val="single" w:sz="4" w:space="0" w:color="0758E5"/>
-          <w:bottom w:val="single" w:sz="4" w:space="0" w:color="0758E5"/>
-        </w:tblBorders>
-        <w:tblCellMar>
-          <w:left w:w="144" w:type="dxa"/>
-          <w:right w:w="144" w:type="dxa"/>
-        </w:tblCellMar>
-        <w:tblInd w:w="164" w:type="dxa"/>
-        <w:tblW w:type="pct" w:w="100%"/>
-      </w:tblPr>
-      <w:tr>
-        <w:trPr>
-          <w:cantSplit/>
-        </w:trPr>
-        <w:tc>
-          <w:tcPr>
-            <w:shd w:color="auto" w:fill="dae6fb" w:val="clear"/>
-            <w:tcMar>
-              <w:top w:w="92" w:type="dxa"/>
-              <w:bottom w:w="92" w:type="dxa"/>
-            </w:tcMar>
-          </w:tcPr>
-          <w:p>
-            <w:pPr>
-              <w:pStyle w:val="FirstParagraph"/>
-            </w:pPr>
-            <w:pPr>
-              <w:spacing w:before="0" w:after="0"/>
-              <w:textAlignment w:val="center"/>
-            </w:pPr>
-            <w:r>
-              <w:drawing>
-                <wp:inline>
-                  <wp:extent cx="152400" cy="152400"/>
-                  <wp:effectExtent b="0" l="0" r="0" t="0"/>
-                  <wp:docPr descr="" title="" id="32" name="Picture"/>
-                  <a:graphic>
-                    <a:graphicData uri="http://schemas.openxmlformats.org/drawingml/2006/picture">
-                      <pic:pic>
-                        <pic:nvPicPr>
-                          <pic:cNvPr descr="/opt/quarto/share/formats/docx/note.png" id="33" name="Picture"/>
-                          <pic:cNvPicPr>
-                            <a:picLocks noChangeArrowheads="1" noChangeAspect="1"/>
-                          </pic:cNvPicPr>
-                        </pic:nvPicPr>
-                        <pic:blipFill>
-                          <a:blip r:embed="rId31"/>
-                          <a:stretch>
-                            <a:fillRect/>
-                          </a:stretch>
-                        </pic:blipFill>
-                        <pic:spPr bwMode="auto">
-                          <a:xfrm>
-                            <a:off x="0" y="0"/>
-                            <a:ext cx="152400" cy="152400"/>
-                          </a:xfrm>
-                          <a:prstGeom prst="rect">
-                            <a:avLst/>
-                          </a:prstGeom>
-                          <a:noFill/>
-                          <a:ln w="9525">
-                            <a:noFill/>
-                            <a:headEnd/>
-                            <a:tailEnd/>
-                          </a:ln>
-                        </pic:spPr>
-                      </pic:pic>
-                    </a:graphicData>
-                  </a:graphic>
-                </wp:inline>
-              </w:drawing>
-            </w:r>
-            <w:r>
-              <w:t xml:space="preserve"> </w:t>
-            </w:r>
-            <w:r>
-              <w:t xml:space="preserve"> </w:t>
-            </w:r>
-            <w:r>
-              <w:t xml:space="preserve">注记</w:t>
-            </w:r>
-          </w:p>
-        </w:tc>
-      </w:tr>
-      <w:tr>
-        <w:trPr>
-          <w:cantSplit/>
-        </w:trPr>
-        <w:tc>
-          <w:tcPr>
-            <w:tcMar>
-              <w:top w:w="108" w:type="dxa"/>
-              <w:bottom w:w="108" w:type="dxa"/>
-            </w:tcMar>
-          </w:tcPr>
-          <w:p>
-            <w:pPr>
-              <w:pStyle w:val="BodyText"/>
-            </w:pPr>
-            <w:pPr>
-              <w:spacing w:before="16" w:after="16"/>
-            </w:pPr>
-            <w:r>
-              <w:t xml:space="preserve">一开始我以为，测试集和训练集的划分是根据不同的用户来操作的，我们需要用已知用户的评分去预测未知用户的评分，现在看来并不是这样的，一个用户实际上在训练集和测试集上都有出现，但是是不同的评分数据。我们接下来推荐系统中实际上是通过其他用户在训练集的评分来补全我们用户的评分，然后再用测试集已知的我们这个用户的评分来计算损失。</w:t>
-            </w:r>
-          </w:p>
-        </w:tc>
-      </w:tr>
-    </w:tbl>
-    <w:p>
-      <w:pPr>
-        <w:pStyle w:val="BodyText"/>
+    <w:p>
+      <w:pPr>
+        <w:pStyle w:val="FirstParagraph"/>
+      </w:pPr>
+      <w:r>
+        <w:t xml:space="preserve">!!! note</w:t>
+      </w:r>
+    </w:p>
+    <w:p>
+      <w:pPr>
+        <w:pStyle w:val="SourceCode"/>
+      </w:pPr>
+      <w:r>
+        <w:rPr>
+          <w:rStyle w:val="VerbatimChar"/>
+        </w:rPr>
+        <w:t xml:space="preserve">一开始我以为，测试集和训练集的划分是根据不同的用户来操作的，我们需要用已知用户的评分去预测未知用户的评分，现在看来并不是这样的，一个用户实际上在训练集和测试集上都有出现，但是是不同的评分数据。我们接下来推荐系统中实际上是通过其他用户在训练集的评分来补全我们用户的评分，然后再用测试集已知的我们这个用户的评分来计算损失。</w:t>
+      </w:r>
+    </w:p>
+    <w:p>
+      <w:pPr>
+        <w:pStyle w:val="FirstParagraph"/>
       </w:pPr>
       <w:r>
         <w:t xml:space="preserve">我们再取并集来看，可以看出不管是训练集还是测试集，一共出现的都只有10000个电影和10000个用户。</w:t>
@@ -6769,7 +6490,7 @@
       <w:pPr>
         <w:pStyle w:val="FirstParagraph"/>
       </w:pPr>
-      <w:hyperlink r:id="rId34">
+      <w:hyperlink r:id="rId26">
         <w:r>
           <w:rPr>
             <w:rStyle w:val="Hyperlink"/>
@@ -6778,8 +6499,8 @@
         </w:r>
       </w:hyperlink>
     </w:p>
-    <w:bookmarkEnd w:id="35"/>
-    <w:bookmarkStart w:id="36" w:name="get_rating_matrix"/>
+    <w:bookmarkEnd w:id="27"/>
+    <w:bookmarkStart w:id="28" w:name="get_rating_matrix"/>
     <w:p>
       <w:pPr>
         <w:pStyle w:val="Heading3"/>
@@ -7489,8 +7210,8 @@
         <w:t xml:space="preserve">由于K近邻代码上和协同过滤还是有所区别，我们这里不使用K近邻实现推荐系统。</w:t>
       </w:r>
     </w:p>
-    <w:bookmarkEnd w:id="36"/>
-    <w:bookmarkStart w:id="38" w:name="用户相似度计算"/>
+    <w:bookmarkEnd w:id="28"/>
+    <w:bookmarkStart w:id="30" w:name="用户相似度计算"/>
     <w:p>
       <w:pPr>
         <w:pStyle w:val="Heading3"/>
@@ -7513,24 +7234,26 @@
       </w:pPr>
       <w:r>
         <w:rPr>
+          <w:rStyle w:val="ImportTok"/>
+        </w:rPr>
+        <w:t xml:space="preserve">import</w:t>
+      </w:r>
+      <w:r>
+        <w:rPr>
+          <w:rStyle w:val="NormalTok"/>
+        </w:rPr>
+        <w:t xml:space="preserve"> torch</w:t>
+      </w:r>
+    </w:p>
+    <w:p>
+      <w:pPr>
+        <w:pStyle w:val="SourceCode"/>
+      </w:pPr>
+      <w:r>
+        <w:rPr>
           <w:rStyle w:val="CommentTok"/>
         </w:rPr>
         <w:t xml:space="preserve"># 尝试在GPU上面算，期待会快一些</w:t>
-      </w:r>
-      <w:r>
-        <w:br/>
-      </w:r>
-      <w:r>
-        <w:rPr>
-          <w:rStyle w:val="ImportTok"/>
-        </w:rPr>
-        <w:t xml:space="preserve">import</w:t>
-      </w:r>
-      <w:r>
-        <w:rPr>
-          <w:rStyle w:val="NormalTok"/>
-        </w:rPr>
-        <w:t xml:space="preserve"> torch</w:t>
       </w:r>
     </w:p>
     <w:p>
@@ -7873,7 +7596,7 @@
       <w:pPr>
         <w:pStyle w:val="FirstParagraph"/>
       </w:pPr>
-      <w:hyperlink r:id="rId37">
+      <w:hyperlink r:id="rId29">
         <w:r>
           <w:rPr>
             <w:rStyle w:val="Hyperlink"/>
@@ -7882,8 +7605,8 @@
         </w:r>
       </w:hyperlink>
     </w:p>
-    <w:bookmarkEnd w:id="38"/>
-    <w:bookmarkStart w:id="42" w:name="get_similarities"/>
+    <w:bookmarkEnd w:id="30"/>
+    <w:bookmarkStart w:id="34" w:name="get_similarities"/>
     <w:p>
       <w:pPr>
         <w:pStyle w:val="Heading3"/>
@@ -8038,18 +7761,18 @@
           <wp:inline>
             <wp:extent cx="5334000" cy="981354"/>
             <wp:effectExtent b="0" l="0" r="0" t="0"/>
-            <wp:docPr descr="image.png" title="" id="40" name="Picture"/>
+            <wp:docPr descr="image.png" title="" id="32" name="Picture"/>
             <a:graphic>
               <a:graphicData uri="http://schemas.openxmlformats.org/drawingml/2006/picture">
                 <pic:pic>
                   <pic:nvPicPr>
-                    <pic:cNvPr descr="00matrix_decomposition_files/figure-docx/cell-69-1-image.png" id="41" name="Picture"/>
+                    <pic:cNvPr descr="00matrix_decomposition_files/figure-docx/cell-70-1-image.png" id="33" name="Picture"/>
                     <pic:cNvPicPr>
                       <a:picLocks noChangeArrowheads="1" noChangeAspect="1"/>
                     </pic:cNvPicPr>
                   </pic:nvPicPr>
                   <pic:blipFill>
-                    <a:blip r:embed="rId39"/>
+                    <a:blip r:embed="rId31"/>
                     <a:stretch>
                       <a:fillRect/>
                     </a:stretch>
@@ -8251,8 +7974,8 @@
         <w:t xml:space="preserve">有所不同，这两个加在一起是1，不要搞混了。</w:t>
       </w:r>
     </w:p>
-    <w:bookmarkEnd w:id="42"/>
-    <w:bookmarkStart w:id="44" w:name="推理协同过滤模型"/>
+    <w:bookmarkEnd w:id="34"/>
+    <w:bookmarkStart w:id="36" w:name="推理协同过滤模型"/>
     <w:p>
       <w:pPr>
         <w:pStyle w:val="Heading3"/>
@@ -8897,7 +8620,7 @@
       <w:pPr>
         <w:pStyle w:val="FirstParagraph"/>
       </w:pPr>
-      <w:hyperlink r:id="rId43">
+      <w:hyperlink r:id="rId35">
         <w:r>
           <w:rPr>
             <w:rStyle w:val="Hyperlink"/>
@@ -8906,8 +8629,8 @@
         </w:r>
       </w:hyperlink>
     </w:p>
-    <w:bookmarkEnd w:id="44"/>
-    <w:bookmarkStart w:id="46" w:name="get_x_train_weighted"/>
+    <w:bookmarkEnd w:id="36"/>
+    <w:bookmarkStart w:id="38" w:name="get_x_train_weighted"/>
     <w:p>
       <w:pPr>
         <w:pStyle w:val="Heading3"/>
@@ -9477,7 +9200,7 @@
       <w:pPr>
         <w:pStyle w:val="FirstParagraph"/>
       </w:pPr>
-      <w:hyperlink r:id="rId45">
+      <w:hyperlink r:id="rId37">
         <w:r>
           <w:rPr>
             <w:rStyle w:val="Hyperlink"/>
@@ -9486,8 +9209,8 @@
         </w:r>
       </w:hyperlink>
     </w:p>
-    <w:bookmarkEnd w:id="46"/>
-    <w:bookmarkStart w:id="54" w:name="compute_weighted_sum_on_matrix"/>
+    <w:bookmarkEnd w:id="38"/>
+    <w:bookmarkStart w:id="46" w:name="compute_weighted_sum_on_matrix"/>
     <w:p>
       <w:pPr>
         <w:pStyle w:val="Heading3"/>
@@ -9533,18 +9256,18 @@
           <wp:inline>
             <wp:extent cx="5334000" cy="618045"/>
             <wp:effectExtent b="0" l="0" r="0" t="0"/>
-            <wp:docPr descr="image.png" title="" id="48" name="Picture"/>
+            <wp:docPr descr="image.png" title="" id="40" name="Picture"/>
             <a:graphic>
               <a:graphicData uri="http://schemas.openxmlformats.org/drawingml/2006/picture">
                 <pic:pic>
                   <pic:nvPicPr>
-                    <pic:cNvPr descr="00matrix_decomposition_files/figure-docx/cell-85-1-image.png" id="49" name="Picture"/>
+                    <pic:cNvPr descr="00matrix_decomposition_files/figure-docx/cell-86-1-image.png" id="41" name="Picture"/>
                     <pic:cNvPicPr>
                       <a:picLocks noChangeArrowheads="1" noChangeAspect="1"/>
                     </pic:cNvPicPr>
                   </pic:nvPicPr>
                   <pic:blipFill>
-                    <a:blip r:embed="rId47"/>
+                    <a:blip r:embed="rId39"/>
                     <a:stretch>
                       <a:fillRect/>
                     </a:stretch>
@@ -9571,7 +9294,7 @@
         </w:drawing>
       </w:r>
     </w:p>
-    <w:bookmarkStart w:id="53" w:name="速度优化矩阵乘法"/>
+    <w:bookmarkStart w:id="45" w:name="速度优化矩阵乘法"/>
     <w:p>
       <w:pPr>
         <w:pStyle w:val="Heading4"/>
@@ -10306,18 +10029,18 @@
           <wp:inline>
             <wp:extent cx="5334000" cy="1580444"/>
             <wp:effectExtent b="0" l="0" r="0" t="0"/>
-            <wp:docPr descr="image.png" title="" id="51" name="Picture"/>
+            <wp:docPr descr="image.png" title="" id="43" name="Picture"/>
             <a:graphic>
               <a:graphicData uri="http://schemas.openxmlformats.org/drawingml/2006/picture">
                 <pic:pic>
                   <pic:nvPicPr>
-                    <pic:cNvPr descr="00matrix_decomposition_files/figure-docx/cell-97-1-image.png" id="52" name="Picture"/>
+                    <pic:cNvPr descr="00matrix_decomposition_files/figure-docx/cell-98-1-image.png" id="44" name="Picture"/>
                     <pic:cNvPicPr>
                       <a:picLocks noChangeArrowheads="1" noChangeAspect="1"/>
                     </pic:cNvPicPr>
                   </pic:nvPicPr>
                   <pic:blipFill>
-                    <a:blip r:embed="rId50"/>
+                    <a:blip r:embed="rId42"/>
                     <a:stretch>
                       <a:fillRect/>
                     </a:stretch>
@@ -10352,9 +10075,9 @@
         <w:t xml:space="preserve">这可能是因为我们得到的最终结果是稠密的，经过矩阵乘法之后稀疏矩阵就不再稀疏，因而算法并不高效，需要算出10000*10000个点，还不如稠密矩阵表示。</w:t>
       </w:r>
     </w:p>
-    <w:bookmarkEnd w:id="53"/>
-    <w:bookmarkEnd w:id="54"/>
-    <w:bookmarkStart w:id="56" w:name="评价协同过滤模型"/>
+    <w:bookmarkEnd w:id="45"/>
+    <w:bookmarkEnd w:id="46"/>
+    <w:bookmarkStart w:id="48" w:name="评价协同过滤模型"/>
     <w:p>
       <w:pPr>
         <w:pStyle w:val="Heading3"/>
@@ -10637,7 +10360,7 @@
       <w:pPr>
         <w:pStyle w:val="FirstParagraph"/>
       </w:pPr>
-      <w:hyperlink r:id="rId55">
+      <w:hyperlink r:id="rId47">
         <w:r>
           <w:rPr>
             <w:rStyle w:val="Hyperlink"/>
@@ -10646,8 +10369,8 @@
         </w:r>
       </w:hyperlink>
     </w:p>
-    <w:bookmarkEnd w:id="56"/>
-    <w:bookmarkStart w:id="58" w:name="masked_rmse_loss"/>
+    <w:bookmarkEnd w:id="48"/>
+    <w:bookmarkStart w:id="50" w:name="masked_rmse_loss"/>
     <w:p>
       <w:pPr>
         <w:pStyle w:val="Heading3"/>
@@ -11231,7 +10954,7 @@
       <w:pPr>
         <w:pStyle w:val="FirstParagraph"/>
       </w:pPr>
-      <w:hyperlink r:id="rId57">
+      <w:hyperlink r:id="rId49">
         <w:r>
           <w:rPr>
             <w:rStyle w:val="Hyperlink"/>
@@ -11240,8 +10963,8 @@
         </w:r>
       </w:hyperlink>
     </w:p>
-    <w:bookmarkEnd w:id="58"/>
-    <w:bookmarkStart w:id="59" w:name="ensure_tensor"/>
+    <w:bookmarkEnd w:id="50"/>
+    <w:bookmarkStart w:id="51" w:name="ensure_tensor"/>
     <w:p>
       <w:pPr>
         <w:pStyle w:val="Heading3"/>
@@ -11451,9 +11174,9 @@
         <w:t xml:space="preserve">可以看出对于UserCF算法，训练集和测试集的RMSE误差差不多，训练集稍微低一些。</w:t>
       </w:r>
     </w:p>
-    <w:bookmarkEnd w:id="59"/>
-    <w:bookmarkEnd w:id="60"/>
-    <w:bookmarkStart w:id="127" w:name="基于梯度下降的矩阵分解算法实现"/>
+    <w:bookmarkEnd w:id="51"/>
+    <w:bookmarkEnd w:id="52"/>
+    <w:bookmarkStart w:id="115" w:name="基于梯度下降的矩阵分解算法实现"/>
     <w:p>
       <w:pPr>
         <w:pStyle w:val="Heading2"/>
@@ -11533,7 +11256,7 @@
         <w:t xml:space="preserve">pip install treescope</w:t>
       </w:r>
     </w:p>
-    <w:bookmarkStart w:id="62" w:name="模型定义"/>
+    <w:bookmarkStart w:id="54" w:name="模型定义"/>
     <w:p>
       <w:pPr>
         <w:pStyle w:val="Heading3"/>
@@ -11711,7 +11434,7 @@
       <w:pPr>
         <w:pStyle w:val="FirstParagraph"/>
       </w:pPr>
-      <w:hyperlink r:id="rId61">
+      <w:hyperlink r:id="rId53">
         <w:r>
           <w:rPr>
             <w:rStyle w:val="Hyperlink"/>
@@ -11720,8 +11443,8 @@
         </w:r>
       </w:hyperlink>
     </w:p>
-    <w:bookmarkEnd w:id="62"/>
-    <w:bookmarkStart w:id="63" w:name="matrixfactorization"/>
+    <w:bookmarkEnd w:id="54"/>
+    <w:bookmarkStart w:id="55" w:name="matrixfactorization"/>
     <w:p>
       <w:pPr>
         <w:pStyle w:val="Heading3"/>
@@ -12475,66 +12198,508 @@
       </w:pPr>
       <w:r>
         <w:rPr>
+          <w:rStyle w:val="ImportTok"/>
+        </w:rPr>
+        <w:t xml:space="preserve">import</w:t>
+      </w:r>
+      <w:r>
+        <w:rPr>
+          <w:rStyle w:val="NormalTok"/>
+        </w:rPr>
+        <w:t xml:space="preserve"> jax</w:t>
+      </w:r>
+      <w:r>
+        <w:br/>
+      </w:r>
+      <w:r>
+        <w:rPr>
+          <w:rStyle w:val="ImportTok"/>
+        </w:rPr>
+        <w:t xml:space="preserve">import</w:t>
+      </w:r>
+      <w:r>
+        <w:rPr>
+          <w:rStyle w:val="NormalTok"/>
+        </w:rPr>
+        <w:t xml:space="preserve"> jax.numpy </w:t>
+      </w:r>
+      <w:r>
+        <w:rPr>
+          <w:rStyle w:val="ImportTok"/>
+        </w:rPr>
+        <w:t xml:space="preserve">as</w:t>
+      </w:r>
+      <w:r>
+        <w:rPr>
+          <w:rStyle w:val="NormalTok"/>
+        </w:rPr>
+        <w:t xml:space="preserve"> jnp</w:t>
+      </w:r>
+      <w:r>
+        <w:br/>
+      </w:r>
+      <w:r>
+        <w:rPr>
+          <w:rStyle w:val="ImportTok"/>
+        </w:rPr>
+        <w:t xml:space="preserve">from</w:t>
+      </w:r>
+      <w:r>
+        <w:rPr>
+          <w:rStyle w:val="NormalTok"/>
+        </w:rPr>
+        <w:t xml:space="preserve"> jax </w:t>
+      </w:r>
+      <w:r>
+        <w:rPr>
+          <w:rStyle w:val="ImportTok"/>
+        </w:rPr>
+        <w:t xml:space="preserve">import</w:t>
+      </w:r>
+      <w:r>
+        <w:rPr>
+          <w:rStyle w:val="NormalTok"/>
+        </w:rPr>
+        <w:t xml:space="preserve"> grad, jit, vmap </w:t>
+      </w:r>
+      <w:r>
+        <w:rPr>
           <w:rStyle w:val="CommentTok"/>
         </w:rPr>
+        <w:t xml:space="preserve"># 这三个函数在 jax 中叫做 "transformations", 意思是对函数进行操作的函数（也可以说是泛函、算子），这三个函数分别作用是  求导，即时编译，向量化。</w:t>
+      </w:r>
+      <w:r>
+        <w:br/>
+      </w:r>
+      <w:r>
+        <w:rPr>
+          <w:rStyle w:val="ImportTok"/>
+        </w:rPr>
+        <w:t xml:space="preserve">import</w:t>
+      </w:r>
+      <w:r>
+        <w:rPr>
+          <w:rStyle w:val="NormalTok"/>
+        </w:rPr>
+        <w:t xml:space="preserve"> jax.random </w:t>
+      </w:r>
+      <w:r>
+        <w:rPr>
+          <w:rStyle w:val="ImportTok"/>
+        </w:rPr>
+        <w:t xml:space="preserve">as</w:t>
+      </w:r>
+      <w:r>
+        <w:rPr>
+          <w:rStyle w:val="NormalTok"/>
+        </w:rPr>
+        <w:t xml:space="preserve"> jrandom </w:t>
+      </w:r>
+      <w:r>
+        <w:rPr>
+          <w:rStyle w:val="CommentTok"/>
+        </w:rPr>
+        <w:t xml:space="preserve"># 为了和 torch.random 做区分，我们导入叫做 jrandom</w:t>
+      </w:r>
+    </w:p>
+    <w:p>
+      <w:pPr>
+        <w:pStyle w:val="SourceCode"/>
+      </w:pPr>
+      <w:r>
+        <w:rPr>
+          <w:rStyle w:val="CommentTok"/>
+        </w:rPr>
         <w:t xml:space="preserve"># 再尝试一下jax</w:t>
       </w:r>
-      <w:r>
-        <w:br/>
-      </w:r>
+    </w:p>
+    <w:p>
+      <w:pPr>
+        <w:pStyle w:val="SourceCode"/>
+      </w:pPr>
+      <w:r>
+        <w:rPr>
+          <w:rStyle w:val="CommentTok"/>
+        </w:rPr>
+        <w:t xml:space="preserve"># jax不需要 requires_grad 因为求导的逻辑不一样，jax待会会直接定义导函数。</w:t>
+      </w:r>
+      <w:r>
+        <w:br/>
+      </w:r>
+      <w:r>
+        <w:rPr>
+          <w:rStyle w:val="CommentTok"/>
+        </w:rPr>
+        <w:t xml:space="preserve"># 在 jax 当中随机数非常重要。 jax的函数是纯函数，不能有副作用，而且输入相同时输出必须相同。所以随机数必须通过显式地传入随机种子，来让随机函数是纯函数。</w:t>
+      </w:r>
+      <w:r>
+        <w:br/>
+      </w:r>
+      <w:r>
+        <w:rPr>
+          <w:rStyle w:val="NormalTok"/>
+        </w:rPr>
+        <w:t xml:space="preserve">key </w:t>
+      </w:r>
+      <w:r>
+        <w:rPr>
+          <w:rStyle w:val="OperatorTok"/>
+        </w:rPr>
+        <w:t xml:space="preserve">=</w:t>
+      </w:r>
+      <w:r>
+        <w:rPr>
+          <w:rStyle w:val="NormalTok"/>
+        </w:rPr>
+        <w:t xml:space="preserve"> jrandom.PRNGKey(</w:t>
+      </w:r>
+      <w:r>
+        <w:rPr>
+          <w:rStyle w:val="DecValTok"/>
+        </w:rPr>
+        <w:t xml:space="preserve">42</w:t>
+      </w:r>
+      <w:r>
+        <w:rPr>
+          <w:rStyle w:val="NormalTok"/>
+        </w:rPr>
+        <w:t xml:space="preserve">)</w:t>
+      </w:r>
+      <w:r>
+        <w:br/>
+      </w:r>
+      <w:r>
+        <w:rPr>
+          <w:rStyle w:val="NormalTok"/>
+        </w:rPr>
+        <w:t xml:space="preserve">jU </w:t>
+      </w:r>
+      <w:r>
+        <w:rPr>
+          <w:rStyle w:val="OperatorTok"/>
+        </w:rPr>
+        <w:t xml:space="preserve">=</w:t>
+      </w:r>
+      <w:r>
+        <w:rPr>
+          <w:rStyle w:val="NormalTok"/>
+        </w:rPr>
+        <w:t xml:space="preserve"> jrandom.normal(key, (m, k))</w:t>
+      </w:r>
+      <w:r>
+        <w:br/>
+      </w:r>
+      <w:r>
+        <w:rPr>
+          <w:rStyle w:val="NormalTok"/>
+        </w:rPr>
+        <w:t xml:space="preserve">jV </w:t>
+      </w:r>
+      <w:r>
+        <w:rPr>
+          <w:rStyle w:val="OperatorTok"/>
+        </w:rPr>
+        <w:t xml:space="preserve">=</w:t>
+      </w:r>
+      <w:r>
+        <w:rPr>
+          <w:rStyle w:val="NormalTok"/>
+        </w:rPr>
+        <w:t xml:space="preserve"> jrandom.normal(key, (n, k))</w:t>
+      </w:r>
+    </w:p>
+    <w:p>
+      <w:pPr>
+        <w:pStyle w:val="SourceCode"/>
+      </w:pPr>
+      <w:r>
+        <w:rPr>
+          <w:rStyle w:val="VerbatimChar"/>
+        </w:rPr>
+        <w:t xml:space="preserve">2024-11-27 18:39:11.782934: W external/xla/xla/service/platform_util.cc:206] unable to create StreamExecutor for CUDA:3: : CUDA_ERROR_OUT_OF_MEMORY: out of memory</w:t>
+      </w:r>
+    </w:p>
+    <w:p>
+      <w:pPr>
+        <w:pStyle w:val="SourceCode"/>
+      </w:pPr>
+      <w:r>
+        <w:rPr>
+          <w:rStyle w:val="VerbatimChar"/>
+        </w:rPr>
+        <w:t xml:space="preserve">Wed 2024-11-27 18:39:12.592821</w:t>
+      </w:r>
+    </w:p>
+    <w:p>
+      <w:pPr>
+        <w:pStyle w:val="SourceCode"/>
+      </w:pPr>
+      <w:r>
+        <w:rPr>
+          <w:rStyle w:val="VerbatimChar"/>
+        </w:rPr>
+        <w:t xml:space="preserve">INFO     Unable to initialize backend 'rocm': module 'jaxlib.xla_extension' has no attribute      d=253070;file:///home/ye_canming/program_files/managers/conda/envs/yuequ/lib/python3.10/site-packages/jax/_src/xla_bridge.py\xla_bridge.py;;\:d=979326;file:///home/ye_canming/program_files/managers/conda/envs/yuequ/lib/python3.10/site-packages/jax/_src/xla_bridge.py#906\906;;\</w:t>
+      </w:r>
+      <w:r>
+        <w:br/>
+      </w:r>
+      <w:r>
+        <w:rPr>
+          <w:rStyle w:val="VerbatimChar"/>
+        </w:rPr>
+        <w:t xml:space="preserve">         'GpuAllocatorConfig'                                                                                      </w:t>
+      </w:r>
+    </w:p>
+    <w:p>
+      <w:pPr>
+        <w:pStyle w:val="SourceCode"/>
+      </w:pPr>
+      <w:r>
+        <w:rPr>
+          <w:rStyle w:val="VerbatimChar"/>
+        </w:rPr>
+        <w:t xml:space="preserve">Wed 2024-11-27 18:39:12.620062</w:t>
+      </w:r>
+    </w:p>
+    <w:p>
+      <w:pPr>
+        <w:pStyle w:val="SourceCode"/>
+      </w:pPr>
+      <w:r>
+        <w:rPr>
+          <w:rStyle w:val="VerbatimChar"/>
+        </w:rPr>
+        <w:t xml:space="preserve">INFO     Unable to initialize backend 'tpu': INTERNAL: Failed to open libtpu.so: libtpu.so:       d=611698;file:///home/ye_canming/program_files/managers/conda/envs/yuequ/lib/python3.10/site-packages/jax/_src/xla_bridge.py\xla_bridge.py;;\:d=560761;file:///home/ye_canming/program_files/managers/conda/envs/yuequ/lib/python3.10/site-packages/jax/_src/xla_bridge.py#906\906;;\</w:t>
+      </w:r>
+      <w:r>
+        <w:br/>
+      </w:r>
+      <w:r>
+        <w:rPr>
+          <w:rStyle w:val="VerbatimChar"/>
+        </w:rPr>
+        <w:t xml:space="preserve">         cannot open shared object file: No such file or directory                                                 </w:t>
+      </w:r>
+    </w:p>
+    <w:p>
+      <w:pPr>
+        <w:pStyle w:val="FirstParagraph"/>
+      </w:pPr>
+      <w:r>
+        <w:t xml:space="preserve">我们可以直接使用jax对</w:t>
+      </w:r>
+      <w:r>
+        <w:t xml:space="preserve"> </w:t>
+      </w:r>
+      <w:r>
+        <w:rPr>
+          <w:rStyle w:val="VerbatimChar"/>
+        </w:rPr>
+        <w:t xml:space="preserve">jU</w:t>
+      </w:r>
+      <w:r>
+        <w:t xml:space="preserve"> </w:t>
+      </w:r>
+      <w:r>
+        <w:t xml:space="preserve">和</w:t>
+      </w:r>
+      <w:r>
+        <w:t xml:space="preserve"> </w:t>
+      </w:r>
+      <w:r>
+        <w:rPr>
+          <w:rStyle w:val="VerbatimChar"/>
+        </w:rPr>
+        <w:t xml:space="preserve">jV</w:t>
+      </w:r>
+      <w:r>
+        <w:t xml:space="preserve"> </w:t>
+      </w:r>
+      <w:r>
+        <w:t xml:space="preserve">去做梯度下降，但是我们写得更加规范一些，现在我们使用</w:t>
+      </w:r>
+      <w:r>
+        <w:rPr>
+          <w:rStyle w:val="VerbatimChar"/>
+        </w:rPr>
+        <w:t xml:space="preserve">flax</w:t>
+      </w:r>
+      <w:r>
+        <w:t xml:space="preserve">框架把矩阵分解也写为一个Module。</w:t>
+      </w:r>
+    </w:p>
+    <w:p>
+      <w:pPr>
+        <w:pStyle w:val="BodyText"/>
+      </w:pPr>
+      <w:r>
+        <w:t xml:space="preserve">注意，根据 https://github.com/google/flax , flax 有两套不同的API，一套是</w:t>
+      </w:r>
+      <w:r>
+        <w:t xml:space="preserve"> </w:t>
+      </w:r>
+      <w:r>
+        <w:rPr>
+          <w:rStyle w:val="VerbatimChar"/>
+        </w:rPr>
+        <w:t xml:space="preserve">from flax import linen</w:t>
+      </w:r>
+      <w:r>
+        <w:t xml:space="preserve">, 一套是</w:t>
+      </w:r>
+      <w:r>
+        <w:t xml:space="preserve"> </w:t>
+      </w:r>
+      <w:r>
+        <w:rPr>
+          <w:rStyle w:val="VerbatimChar"/>
+        </w:rPr>
+        <w:t xml:space="preserve">from flax import nnx</w:t>
+      </w:r>
+      <w:r>
+        <w:t xml:space="preserve">。</w:t>
+      </w:r>
+      <w:r>
+        <w:t xml:space="preserve"> </w:t>
+      </w:r>
+      <w:r>
+        <w:t xml:space="preserve">&gt; Released in 2024, Flax NNX is a new simplified Flax API that is designed to make it easier to create, inspect, debug, and analyze neural networks in JAX. Flax NNX evolved from the Flax Linen API, which was released in 2020 by engineers and researchers at Google Brain in close collaboration with the JAX team.</w:t>
+      </w:r>
+    </w:p>
+    <w:p>
+      <w:pPr>
+        <w:pStyle w:val="BodyText"/>
+      </w:pPr>
+      <w:r>
+        <w:t xml:space="preserve">后者与PyTorch更加接近，是flax的最新设计，我们决定使用后者。</w:t>
+      </w:r>
+    </w:p>
+    <w:p>
+      <w:pPr>
+        <w:pStyle w:val="SourceCode"/>
+      </w:pPr>
       <w:r>
         <w:rPr>
           <w:rStyle w:val="ImportTok"/>
         </w:rPr>
+        <w:t xml:space="preserve">from</w:t>
+      </w:r>
+      <w:r>
+        <w:rPr>
+          <w:rStyle w:val="NormalTok"/>
+        </w:rPr>
+        <w:t xml:space="preserve"> flax </w:t>
+      </w:r>
+      <w:r>
+        <w:rPr>
+          <w:rStyle w:val="ImportTok"/>
+        </w:rPr>
         <w:t xml:space="preserve">import</w:t>
       </w:r>
       <w:r>
         <w:rPr>
           <w:rStyle w:val="NormalTok"/>
         </w:rPr>
-        <w:t xml:space="preserve"> jax</w:t>
-      </w:r>
-      <w:r>
-        <w:br/>
+        <w:t xml:space="preserve"> linen </w:t>
       </w:r>
       <w:r>
         <w:rPr>
           <w:rStyle w:val="ImportTok"/>
         </w:rPr>
+        <w:t xml:space="preserve">as</w:t>
+      </w:r>
+      <w:r>
+        <w:rPr>
+          <w:rStyle w:val="NormalTok"/>
+        </w:rPr>
+        <w:t xml:space="preserve"> jnn </w:t>
+      </w:r>
+      <w:r>
+        <w:rPr>
+          <w:rStyle w:val="CommentTok"/>
+        </w:rPr>
+        <w:t xml:space="preserve"># 为了和 torch.nn 做区分，我们导入叫做 jnn，和flax官方的写法不同</w:t>
+      </w:r>
+      <w:r>
+        <w:br/>
+      </w:r>
+      <w:r>
+        <w:rPr>
+          <w:rStyle w:val="ImportTok"/>
+        </w:rPr>
+        <w:t xml:space="preserve">from</w:t>
+      </w:r>
+      <w:r>
+        <w:rPr>
+          <w:rStyle w:val="NormalTok"/>
+        </w:rPr>
+        <w:t xml:space="preserve"> flax </w:t>
+      </w:r>
+      <w:r>
+        <w:rPr>
+          <w:rStyle w:val="ImportTok"/>
+        </w:rPr>
         <w:t xml:space="preserve">import</w:t>
       </w:r>
       <w:r>
         <w:rPr>
           <w:rStyle w:val="NormalTok"/>
         </w:rPr>
-        <w:t xml:space="preserve"> jax.numpy </w:t>
+        <w:t xml:space="preserve"> nnx </w:t>
+      </w:r>
+      <w:r>
+        <w:rPr>
+          <w:rStyle w:val="CommentTok"/>
+        </w:rPr>
+        <w:t xml:space="preserve"># 导入 nnx 库，里面包含了一些常用的网络层</w:t>
+      </w:r>
+      <w:r>
+        <w:br/>
       </w:r>
       <w:r>
         <w:rPr>
           <w:rStyle w:val="ImportTok"/>
         </w:rPr>
-        <w:t xml:space="preserve">as</w:t>
-      </w:r>
-      <w:r>
-        <w:rPr>
-          <w:rStyle w:val="NormalTok"/>
-        </w:rPr>
-        <w:t xml:space="preserve"> jnp</w:t>
-      </w:r>
-      <w:r>
-        <w:br/>
+        <w:t xml:space="preserve">from</w:t>
+      </w:r>
+      <w:r>
+        <w:rPr>
+          <w:rStyle w:val="NormalTok"/>
+        </w:rPr>
+        <w:t xml:space="preserve"> fastcore.</w:t>
+      </w:r>
+      <w:r>
+        <w:rPr>
+          <w:rStyle w:val="BuiltInTok"/>
+        </w:rPr>
+        <w:t xml:space="preserve">all</w:t>
+      </w:r>
+      <w:r>
+        <w:rPr>
+          <w:rStyle w:val="NormalTok"/>
+        </w:rPr>
+        <w:t xml:space="preserve"> </w:t>
       </w:r>
       <w:r>
         <w:rPr>
           <w:rStyle w:val="ImportTok"/>
         </w:rPr>
-        <w:t xml:space="preserve">from</w:t>
-      </w:r>
-      <w:r>
-        <w:rPr>
-          <w:rStyle w:val="NormalTok"/>
-        </w:rPr>
-        <w:t xml:space="preserve"> jax </w:t>
+        <w:t xml:space="preserve">import</w:t>
+      </w:r>
+      <w:r>
+        <w:rPr>
+          <w:rStyle w:val="NormalTok"/>
+        </w:rPr>
+        <w:t xml:space="preserve"> store_attr </w:t>
+      </w:r>
+      <w:r>
+        <w:rPr>
+          <w:rStyle w:val="CommentTok"/>
+        </w:rPr>
+        <w:t xml:space="preserve"># 导入 fastcore 基础库的 store_attr 函数，用来方便地存储类的属性，这样Python面向对象写起来不那么冗长。 请 pip install fastcore。</w:t>
+      </w:r>
+      <w:r>
+        <w:br/>
       </w:r>
       <w:r>
         <w:rPr>
@@ -12546,46 +12711,453 @@
         <w:rPr>
           <w:rStyle w:val="NormalTok"/>
         </w:rPr>
-        <w:t xml:space="preserve"> grad, jit, vmap </w:t>
+        <w:t xml:space="preserve"> treescope </w:t>
       </w:r>
       <w:r>
         <w:rPr>
           <w:rStyle w:val="CommentTok"/>
         </w:rPr>
-        <w:t xml:space="preserve"># 这三个函数在 jax 中叫做 "transformations", 意思是对函数进行操作的函数（也可以说是泛函、算子），这三个函数分别作用是  求导，即时编译，向量化。</w:t>
-      </w:r>
-      <w:r>
-        <w:br/>
-      </w:r>
-      <w:r>
-        <w:rPr>
-          <w:rStyle w:val="ImportTok"/>
-        </w:rPr>
-        <w:t xml:space="preserve">import</w:t>
-      </w:r>
-      <w:r>
-        <w:rPr>
-          <w:rStyle w:val="NormalTok"/>
-        </w:rPr>
-        <w:t xml:space="preserve"> jax.random </w:t>
-      </w:r>
-      <w:r>
-        <w:rPr>
-          <w:rStyle w:val="ImportTok"/>
-        </w:rPr>
-        <w:t xml:space="preserve">as</w:t>
-      </w:r>
-      <w:r>
-        <w:rPr>
-          <w:rStyle w:val="NormalTok"/>
-        </w:rPr>
-        <w:t xml:space="preserve"> jrandom </w:t>
-      </w:r>
+        <w:t xml:space="preserve"># flax 的 可视化</w:t>
+      </w:r>
+    </w:p>
+    <w:p>
+      <w:pPr>
+        <w:pStyle w:val="SourceCode"/>
+      </w:pPr>
       <w:r>
         <w:rPr>
           <w:rStyle w:val="CommentTok"/>
         </w:rPr>
-        <w:t xml:space="preserve"># 为了和 torch.random 做区分，我们导入叫做 jrandom</w:t>
+        <w:t xml:space="preserve"># 定义 MatrixFactorization 模型</w:t>
+      </w:r>
+      <w:r>
+        <w:br/>
+      </w:r>
+      <w:r>
+        <w:rPr>
+          <w:rStyle w:val="CommentTok"/>
+        </w:rPr>
+        <w:t xml:space="preserve"># 注意 flax 使用了 Python标准库 `dataclasses`， 因为面向对象的定义风格更加简洁，使用类变量specify了init的参数。</w:t>
+      </w:r>
+      <w:r>
+        <w:br/>
+      </w:r>
+      <w:r>
+        <w:rPr>
+          <w:rStyle w:val="KeywordTok"/>
+        </w:rPr>
+        <w:t xml:space="preserve">class</w:t>
+      </w:r>
+      <w:r>
+        <w:rPr>
+          <w:rStyle w:val="NormalTok"/>
+        </w:rPr>
+        <w:t xml:space="preserve"> JaxMatrixFactorization(nnx.Module):</w:t>
+      </w:r>
+      <w:r>
+        <w:br/>
+      </w:r>
+      <w:r>
+        <w:rPr>
+          <w:rStyle w:val="NormalTok"/>
+        </w:rPr>
+        <w:t xml:space="preserve">    </w:t>
+      </w:r>
+      <w:r>
+        <w:rPr>
+          <w:rStyle w:val="KeywordTok"/>
+        </w:rPr>
+        <w:t xml:space="preserve">def</w:t>
+      </w:r>
+      <w:r>
+        <w:rPr>
+          <w:rStyle w:val="NormalTok"/>
+        </w:rPr>
+        <w:t xml:space="preserve"> </w:t>
+      </w:r>
+      <w:r>
+        <w:rPr>
+          <w:rStyle w:val="FunctionTok"/>
+        </w:rPr>
+        <w:t xml:space="preserve">__init__</w:t>
+      </w:r>
+      <w:r>
+        <w:rPr>
+          <w:rStyle w:val="NormalTok"/>
+        </w:rPr>
+        <w:t xml:space="preserve">(</w:t>
+      </w:r>
+      <w:r>
+        <w:rPr>
+          <w:rStyle w:val="VariableTok"/>
+        </w:rPr>
+        <w:t xml:space="preserve">self</w:t>
+      </w:r>
+      <w:r>
+        <w:rPr>
+          <w:rStyle w:val="NormalTok"/>
+        </w:rPr>
+        <w:t xml:space="preserve">, n_users:</w:t>
+      </w:r>
+      <w:r>
+        <w:rPr>
+          <w:rStyle w:val="BuiltInTok"/>
+        </w:rPr>
+        <w:t xml:space="preserve">int</w:t>
+      </w:r>
+      <w:r>
+        <w:rPr>
+          <w:rStyle w:val="NormalTok"/>
+        </w:rPr>
+        <w:t xml:space="preserve">, n_items:</w:t>
+      </w:r>
+      <w:r>
+        <w:rPr>
+          <w:rStyle w:val="BuiltInTok"/>
+        </w:rPr>
+        <w:t xml:space="preserve">int</w:t>
+      </w:r>
+      <w:r>
+        <w:rPr>
+          <w:rStyle w:val="NormalTok"/>
+        </w:rPr>
+        <w:t xml:space="preserve">, </w:t>
+      </w:r>
+      <w:r>
+        <w:rPr>
+          <w:rStyle w:val="CommentTok"/>
+        </w:rPr>
+        <w:t xml:space="preserve"># 定义分解矩阵的大小</w:t>
+      </w:r>
+      <w:r>
+        <w:br/>
+      </w:r>
+      <w:r>
+        <w:rPr>
+          <w:rStyle w:val="NormalTok"/>
+        </w:rPr>
+        <w:t xml:space="preserve">                 k:</w:t>
+      </w:r>
+      <w:r>
+        <w:rPr>
+          <w:rStyle w:val="BuiltInTok"/>
+        </w:rPr>
+        <w:t xml:space="preserve">int</w:t>
+      </w:r>
+      <w:r>
+        <w:rPr>
+          <w:rStyle w:val="NormalTok"/>
+        </w:rPr>
+        <w:t xml:space="preserve">, </w:t>
+      </w:r>
+      <w:r>
+        <w:rPr>
+          <w:rStyle w:val="CommentTok"/>
+        </w:rPr>
+        <w:t xml:space="preserve"># 隐向量维度</w:t>
+      </w:r>
+      <w:r>
+        <w:br/>
+      </w:r>
+      <w:r>
+        <w:rPr>
+          <w:rStyle w:val="NormalTok"/>
+        </w:rPr>
+        <w:t xml:space="preserve">                 </w:t>
+      </w:r>
+      <w:r>
+        <w:rPr>
+          <w:rStyle w:val="OperatorTok"/>
+        </w:rPr>
+        <w:t xml:space="preserve">*</w:t>
+      </w:r>
+      <w:r>
+        <w:rPr>
+          <w:rStyle w:val="NormalTok"/>
+        </w:rPr>
+        <w:t xml:space="preserve">, rngs: nnx.Rngs </w:t>
+      </w:r>
+      <w:r>
+        <w:rPr>
+          <w:rStyle w:val="CommentTok"/>
+        </w:rPr>
+        <w:t xml:space="preserve"># 在 jax 中随机种子非常重要。</w:t>
+      </w:r>
+      <w:r>
+        <w:br/>
+      </w:r>
+      <w:r>
+        <w:rPr>
+          <w:rStyle w:val="NormalTok"/>
+        </w:rPr>
+        <w:t xml:space="preserve">                 ):</w:t>
+      </w:r>
+      <w:r>
+        <w:br/>
+      </w:r>
+      <w:r>
+        <w:rPr>
+          <w:rStyle w:val="NormalTok"/>
+        </w:rPr>
+        <w:t xml:space="preserve">        </w:t>
+      </w:r>
+      <w:r>
+        <w:rPr>
+          <w:rStyle w:val="BuiltInTok"/>
+        </w:rPr>
+        <w:t xml:space="preserve">super</w:t>
+      </w:r>
+      <w:r>
+        <w:rPr>
+          <w:rStyle w:val="NormalTok"/>
+        </w:rPr>
+        <w:t xml:space="preserve">().</w:t>
+      </w:r>
+      <w:r>
+        <w:rPr>
+          <w:rStyle w:val="FunctionTok"/>
+        </w:rPr>
+        <w:t xml:space="preserve">__init__</w:t>
+      </w:r>
+      <w:r>
+        <w:rPr>
+          <w:rStyle w:val="NormalTok"/>
+        </w:rPr>
+        <w:t xml:space="preserve">()</w:t>
+      </w:r>
+      <w:r>
+        <w:br/>
+      </w:r>
+      <w:r>
+        <w:rPr>
+          <w:rStyle w:val="NormalTok"/>
+        </w:rPr>
+        <w:t xml:space="preserve">        </w:t>
+      </w:r>
+      <w:r>
+        <w:rPr>
+          <w:rStyle w:val="CommentTok"/>
+        </w:rPr>
+        <w:t xml:space="preserve"># store_attr()</w:t>
+      </w:r>
+      <w:r>
+        <w:br/>
+      </w:r>
+      <w:r>
+        <w:rPr>
+          <w:rStyle w:val="NormalTok"/>
+        </w:rPr>
+        <w:t xml:space="preserve">        key </w:t>
+      </w:r>
+      <w:r>
+        <w:rPr>
+          <w:rStyle w:val="OperatorTok"/>
+        </w:rPr>
+        <w:t xml:space="preserve">=</w:t>
+      </w:r>
+      <w:r>
+        <w:rPr>
+          <w:rStyle w:val="NormalTok"/>
+        </w:rPr>
+        <w:t xml:space="preserve"> rngs.params()</w:t>
+      </w:r>
+      <w:r>
+        <w:br/>
+      </w:r>
+      <w:r>
+        <w:rPr>
+          <w:rStyle w:val="NormalTok"/>
+        </w:rPr>
+        <w:t xml:space="preserve">        </w:t>
+      </w:r>
+      <w:r>
+        <w:rPr>
+          <w:rStyle w:val="VariableTok"/>
+        </w:rPr>
+        <w:t xml:space="preserve">self</w:t>
+      </w:r>
+      <w:r>
+        <w:rPr>
+          <w:rStyle w:val="NormalTok"/>
+        </w:rPr>
+        <w:t xml:space="preserve">.U </w:t>
+      </w:r>
+      <w:r>
+        <w:rPr>
+          <w:rStyle w:val="OperatorTok"/>
+        </w:rPr>
+        <w:t xml:space="preserve">=</w:t>
+      </w:r>
+      <w:r>
+        <w:rPr>
+          <w:rStyle w:val="NormalTok"/>
+        </w:rPr>
+        <w:t xml:space="preserve"> nnx.Param(jrandom.normal(key, (n_users, k)))</w:t>
+      </w:r>
+      <w:r>
+        <w:br/>
+      </w:r>
+      <w:r>
+        <w:rPr>
+          <w:rStyle w:val="NormalTok"/>
+        </w:rPr>
+        <w:t xml:space="preserve">        </w:t>
+      </w:r>
+      <w:r>
+        <w:rPr>
+          <w:rStyle w:val="VariableTok"/>
+        </w:rPr>
+        <w:t xml:space="preserve">self</w:t>
+      </w:r>
+      <w:r>
+        <w:rPr>
+          <w:rStyle w:val="NormalTok"/>
+        </w:rPr>
+        <w:t xml:space="preserve">.V </w:t>
+      </w:r>
+      <w:r>
+        <w:rPr>
+          <w:rStyle w:val="OperatorTok"/>
+        </w:rPr>
+        <w:t xml:space="preserve">=</w:t>
+      </w:r>
+      <w:r>
+        <w:rPr>
+          <w:rStyle w:val="NormalTok"/>
+        </w:rPr>
+        <w:t xml:space="preserve"> nnx.Param(jrandom.normal(key, (n_items, k)))</w:t>
+      </w:r>
+      <w:r>
+        <w:br/>
+      </w:r>
+      <w:r>
+        <w:rPr>
+          <w:rStyle w:val="NormalTok"/>
+        </w:rPr>
+        <w:t xml:space="preserve">        </w:t>
+      </w:r>
+      <w:r>
+        <w:rPr>
+          <w:rStyle w:val="CommentTok"/>
+        </w:rPr>
+        <w:t xml:space="preserve"># 如果我们还有子模块，flax要求把 rngs 传递下去。</w:t>
+      </w:r>
+      <w:r>
+        <w:br/>
+      </w:r>
+      <w:r>
+        <w:rPr>
+          <w:rStyle w:val="NormalTok"/>
+        </w:rPr>
+        <w:t xml:space="preserve">    </w:t>
+      </w:r>
+      <w:r>
+        <w:rPr>
+          <w:rStyle w:val="KeywordTok"/>
+        </w:rPr>
+        <w:t xml:space="preserve">def</w:t>
+      </w:r>
+      <w:r>
+        <w:rPr>
+          <w:rStyle w:val="NormalTok"/>
+        </w:rPr>
+        <w:t xml:space="preserve"> </w:t>
+      </w:r>
+      <w:r>
+        <w:rPr>
+          <w:rStyle w:val="FunctionTok"/>
+        </w:rPr>
+        <w:t xml:space="preserve">__call__</w:t>
+      </w:r>
+      <w:r>
+        <w:rPr>
+          <w:rStyle w:val="NormalTok"/>
+        </w:rPr>
+        <w:t xml:space="preserve">(</w:t>
+      </w:r>
+      <w:r>
+        <w:rPr>
+          <w:rStyle w:val="VariableTok"/>
+        </w:rPr>
+        <w:t xml:space="preserve">self</w:t>
+      </w:r>
+      <w:r>
+        <w:rPr>
+          <w:rStyle w:val="NormalTok"/>
+        </w:rPr>
+        <w:t xml:space="preserve">):</w:t>
+      </w:r>
+      <w:r>
+        <w:br/>
+      </w:r>
+      <w:r>
+        <w:rPr>
+          <w:rStyle w:val="NormalTok"/>
+        </w:rPr>
+        <w:t xml:space="preserve">        </w:t>
+      </w:r>
+      <w:r>
+        <w:rPr>
+          <w:rStyle w:val="CommentTok"/>
+        </w:rPr>
+        <w:t xml:space="preserve"># return jnp.dot(self.U, self.V.T) # 不能使用这个，因为 nnx.Param 和 jnp.array 不一样，会导致 jax 编译错误，这个是jax的bug。</w:t>
+      </w:r>
+      <w:r>
+        <w:br/>
+      </w:r>
+      <w:r>
+        <w:rPr>
+          <w:rStyle w:val="NormalTok"/>
+        </w:rPr>
+        <w:t xml:space="preserve">        </w:t>
+      </w:r>
+      <w:r>
+        <w:rPr>
+          <w:rStyle w:val="ControlFlowTok"/>
+        </w:rPr>
+        <w:t xml:space="preserve">return</w:t>
+      </w:r>
+      <w:r>
+        <w:rPr>
+          <w:rStyle w:val="NormalTok"/>
+        </w:rPr>
+        <w:t xml:space="preserve"> </w:t>
+      </w:r>
+      <w:r>
+        <w:rPr>
+          <w:rStyle w:val="VariableTok"/>
+        </w:rPr>
+        <w:t xml:space="preserve">self</w:t>
+      </w:r>
+      <w:r>
+        <w:rPr>
+          <w:rStyle w:val="NormalTok"/>
+        </w:rPr>
+        <w:t xml:space="preserve">.U </w:t>
+      </w:r>
+      <w:r>
+        <w:rPr>
+          <w:rStyle w:val="OperatorTok"/>
+        </w:rPr>
+        <w:t xml:space="preserve">@</w:t>
+      </w:r>
+      <w:r>
+        <w:rPr>
+          <w:rStyle w:val="NormalTok"/>
+        </w:rPr>
+        <w:t xml:space="preserve"> </w:t>
+      </w:r>
+      <w:r>
+        <w:rPr>
+          <w:rStyle w:val="VariableTok"/>
+        </w:rPr>
+        <w:t xml:space="preserve">self</w:t>
+      </w:r>
+      <w:r>
+        <w:rPr>
+          <w:rStyle w:val="NormalTok"/>
+        </w:rPr>
+        <w:t xml:space="preserve">.V.T</w:t>
       </w:r>
     </w:p>
     <w:p>
@@ -12596,37 +13168,34 @@
         <w:rPr>
           <w:rStyle w:val="CommentTok"/>
         </w:rPr>
-        <w:t xml:space="preserve"># jax不需要 requires_grad 因为求导的逻辑不一样，jax待会会直接定义导函数。</w:t>
-      </w:r>
-      <w:r>
-        <w:br/>
-      </w:r>
-      <w:r>
-        <w:rPr>
-          <w:rStyle w:val="CommentTok"/>
-        </w:rPr>
-        <w:t xml:space="preserve"># 在 jax 当中随机数非常重要。 jax的函数是纯函数，不能有副作用，而且输入相同时输出必须相同。所以随机数必须通过显式地传入随机种子，来让随机函数是纯函数。</w:t>
-      </w:r>
-      <w:r>
-        <w:br/>
-      </w:r>
-      <w:r>
-        <w:rPr>
-          <w:rStyle w:val="NormalTok"/>
-        </w:rPr>
-        <w:t xml:space="preserve">key </w:t>
-      </w:r>
-      <w:r>
-        <w:rPr>
-          <w:rStyle w:val="OperatorTok"/>
-        </w:rPr>
-        <w:t xml:space="preserve">=</w:t>
-      </w:r>
-      <w:r>
-        <w:rPr>
-          <w:rStyle w:val="NormalTok"/>
-        </w:rPr>
-        <w:t xml:space="preserve"> jrandom.PRNGKey(</w:t>
+        <w:t xml:space="preserve"># 现在我们可以构建这个模型</w:t>
+      </w:r>
+      <w:r>
+        <w:br/>
+      </w:r>
+      <w:r>
+        <w:rPr>
+          <w:rStyle w:val="NormalTok"/>
+        </w:rPr>
+        <w:t xml:space="preserve">rngs</w:t>
+      </w:r>
+      <w:r>
+        <w:rPr>
+          <w:rStyle w:val="OperatorTok"/>
+        </w:rPr>
+        <w:t xml:space="preserve">=</w:t>
+      </w:r>
+      <w:r>
+        <w:rPr>
+          <w:rStyle w:val="NormalTok"/>
+        </w:rPr>
+        <w:t xml:space="preserve">nnx.Rngs(params</w:t>
+      </w:r>
+      <w:r>
+        <w:rPr>
+          <w:rStyle w:val="OperatorTok"/>
+        </w:rPr>
+        <w:t xml:space="preserve">=</w:t>
       </w:r>
       <w:r>
         <w:rPr>
@@ -12647,40 +13216,55 @@
         <w:rPr>
           <w:rStyle w:val="NormalTok"/>
         </w:rPr>
-        <w:t xml:space="preserve">jU </w:t>
-      </w:r>
-      <w:r>
-        <w:rPr>
-          <w:rStyle w:val="OperatorTok"/>
-        </w:rPr>
-        <w:t xml:space="preserve">=</w:t>
-      </w:r>
-      <w:r>
-        <w:rPr>
-          <w:rStyle w:val="NormalTok"/>
-        </w:rPr>
-        <w:t xml:space="preserve"> jrandom.normal(key, (m, k))</w:t>
-      </w:r>
-      <w:r>
-        <w:br/>
-      </w:r>
-      <w:r>
-        <w:rPr>
-          <w:rStyle w:val="NormalTok"/>
-        </w:rPr>
-        <w:t xml:space="preserve">jV </w:t>
-      </w:r>
-      <w:r>
-        <w:rPr>
-          <w:rStyle w:val="OperatorTok"/>
-        </w:rPr>
-        <w:t xml:space="preserve">=</w:t>
-      </w:r>
-      <w:r>
-        <w:rPr>
-          <w:rStyle w:val="NormalTok"/>
-        </w:rPr>
-        <w:t xml:space="preserve"> jrandom.normal(key, (n, k))</w:t>
+        <w:t xml:space="preserve">jmodel </w:t>
+      </w:r>
+      <w:r>
+        <w:rPr>
+          <w:rStyle w:val="OperatorTok"/>
+        </w:rPr>
+        <w:t xml:space="preserve">=</w:t>
+      </w:r>
+      <w:r>
+        <w:rPr>
+          <w:rStyle w:val="NormalTok"/>
+        </w:rPr>
+        <w:t xml:space="preserve"> JaxMatrixFactorization(m, n, k, rngs</w:t>
+      </w:r>
+      <w:r>
+        <w:rPr>
+          <w:rStyle w:val="OperatorTok"/>
+        </w:rPr>
+        <w:t xml:space="preserve">=</w:t>
+      </w:r>
+      <w:r>
+        <w:rPr>
+          <w:rStyle w:val="NormalTok"/>
+        </w:rPr>
+        <w:t xml:space="preserve">rngs)</w:t>
+      </w:r>
+      <w:r>
+        <w:br/>
+      </w:r>
+      <w:r>
+        <w:rPr>
+          <w:rStyle w:val="BuiltInTok"/>
+        </w:rPr>
+        <w:t xml:space="preserve">print</w:t>
+      </w:r>
+      <w:r>
+        <w:rPr>
+          <w:rStyle w:val="NormalTok"/>
+        </w:rPr>
+        <w:t xml:space="preserve">(jmodel().shape)</w:t>
+      </w:r>
+      <w:r>
+        <w:br/>
+      </w:r>
+      <w:r>
+        <w:rPr>
+          <w:rStyle w:val="NormalTok"/>
+        </w:rPr>
+        <w:t xml:space="preserve">nnx.display(jmodel)</w:t>
       </w:r>
     </w:p>
     <w:p>
@@ -12691,7 +13275,7 @@
         <w:rPr>
           <w:rStyle w:val="VerbatimChar"/>
         </w:rPr>
-        <w:t xml:space="preserve">2024-11-27 18:39:11.782934: W external/xla/xla/service/platform_util.cc:206] unable to create StreamExecutor for CUDA:3: : CUDA_ERROR_OUT_OF_MEMORY: out of memory</w:t>
+        <w:t xml:space="preserve">Wed 2024-11-27 18:39:18.599747</w:t>
       </w:r>
     </w:p>
     <w:p>
@@ -12702,934 +13286,75 @@
         <w:rPr>
           <w:rStyle w:val="VerbatimChar"/>
         </w:rPr>
-        <w:t xml:space="preserve">Wed 2024-11-27 18:39:12.592821</w:t>
+        <w:t xml:space="preserve">INFO     (10000, 10000)                                                                               d=238578;file:///home/ye_canming/repos/novelties/cv/ScholarlyInfrastructure/scholarly_infrastructure/logging/nucleus.py\nucleus.py;;\:d=633656;file:///home/ye_canming/repos/novelties/cv/ScholarlyInfrastructure/scholarly_infrastructure/logging/nucleus.py#53\53;;\</w:t>
       </w:r>
     </w:p>
     <w:p>
       <w:pPr>
         <w:pStyle w:val="SourceCode"/>
       </w:pPr>
+    </w:p>
+    <w:p>
+      <w:pPr>
+        <w:pStyle w:val="SourceCode"/>
+      </w:pPr>
       <w:r>
         <w:rPr>
           <w:rStyle w:val="VerbatimChar"/>
         </w:rPr>
-        <w:t xml:space="preserve">INFO     Unable to initialize backend 'rocm': module 'jaxlib.xla_extension' has no attribute      d=253070;file:///home/ye_canming/program_files/managers/conda/envs/yuequ/lib/python3.10/site-packages/jax/_src/xla_bridge.py\xla_bridge.py;;\:d=979326;file:///home/ye_canming/program_files/managers/conda/envs/yuequ/lib/python3.10/site-packages/jax/_src/xla_bridge.py#906\906;;\</w:t>
-      </w:r>
-      <w:r>
-        <w:br/>
-      </w:r>
+        <w:t xml:space="preserve">&lt;IPython.core.display.HTML object&gt;</w:t>
+      </w:r>
+    </w:p>
+    <w:p>
+      <w:pPr>
+        <w:pStyle w:val="SourceCode"/>
+      </w:pPr>
+    </w:p>
+    <w:p>
+      <w:pPr>
+        <w:pStyle w:val="SourceCode"/>
+      </w:pPr>
       <w:r>
         <w:rPr>
           <w:rStyle w:val="VerbatimChar"/>
         </w:rPr>
-        <w:t xml:space="preserve">         'GpuAllocatorConfig'                                                                                      </w:t>
-      </w:r>
-    </w:p>
-    <w:p>
-      <w:pPr>
-        <w:pStyle w:val="SourceCode"/>
-      </w:pPr>
+        <w:t xml:space="preserve">&lt;IPython.core.display.HTML object&gt;</w:t>
+      </w:r>
+    </w:p>
+    <w:p>
+      <w:pPr>
+        <w:pStyle w:val="FirstParagraph"/>
+      </w:pPr>
+      <w:r>
+        <w:t xml:space="preserve">可见目前来看新版的</w:t>
+      </w:r>
+      <w:r>
+        <w:t xml:space="preserve"> </w:t>
+      </w:r>
       <w:r>
         <w:rPr>
           <w:rStyle w:val="VerbatimChar"/>
         </w:rPr>
-        <w:t xml:space="preserve">Wed 2024-11-27 18:39:12.620062</w:t>
-      </w:r>
-    </w:p>
-    <w:p>
-      <w:pPr>
-        <w:pStyle w:val="SourceCode"/>
-      </w:pPr>
+        <w:t xml:space="preserve">nnx</w:t>
+      </w:r>
+      <w:r>
+        <w:t xml:space="preserve"> </w:t>
+      </w:r>
+      <w:r>
+        <w:t xml:space="preserve">接口与PyTorch基本一样，只不过强调随机数种子的传递。旧版的</w:t>
+      </w:r>
       <w:r>
         <w:rPr>
           <w:rStyle w:val="VerbatimChar"/>
         </w:rPr>
-        <w:t xml:space="preserve">INFO     Unable to initialize backend 'tpu': INTERNAL: Failed to open libtpu.so: libtpu.so:       d=611698;file:///home/ye_canming/program_files/managers/conda/envs/yuequ/lib/python3.10/site-packages/jax/_src/xla_bridge.py\xla_bridge.py;;\:d=560761;file:///home/ye_canming/program_files/managers/conda/envs/yuequ/lib/python3.10/site-packages/jax/_src/xla_bridge.py#906\906;;\</w:t>
-      </w:r>
-      <w:r>
-        <w:br/>
-      </w:r>
-      <w:r>
-        <w:rPr>
-          <w:rStyle w:val="VerbatimChar"/>
-        </w:rPr>
-        <w:t xml:space="preserve">         cannot open shared object file: No such file or directory                                                 </w:t>
-      </w:r>
-    </w:p>
-    <w:p>
-      <w:pPr>
-        <w:pStyle w:val="FirstParagraph"/>
-      </w:pPr>
-      <w:r>
-        <w:t xml:space="preserve">我们可以直接使用jax对</w:t>
-      </w:r>
-      <w:r>
-        <w:t xml:space="preserve"> </w:t>
-      </w:r>
-      <w:r>
-        <w:rPr>
-          <w:rStyle w:val="VerbatimChar"/>
-        </w:rPr>
-        <w:t xml:space="preserve">jU</w:t>
-      </w:r>
-      <w:r>
-        <w:t xml:space="preserve"> </w:t>
-      </w:r>
-      <w:r>
-        <w:t xml:space="preserve">和</w:t>
-      </w:r>
-      <w:r>
-        <w:t xml:space="preserve"> </w:t>
-      </w:r>
-      <w:r>
-        <w:rPr>
-          <w:rStyle w:val="VerbatimChar"/>
-        </w:rPr>
-        <w:t xml:space="preserve">jV</w:t>
-      </w:r>
-      <w:r>
-        <w:t xml:space="preserve"> </w:t>
-      </w:r>
-      <w:r>
-        <w:t xml:space="preserve">去做梯度下降，但是我们写得更加规范一些，现在我们使用</w:t>
-      </w:r>
-      <w:r>
-        <w:rPr>
-          <w:rStyle w:val="VerbatimChar"/>
-        </w:rPr>
-        <w:t xml:space="preserve">flax</w:t>
-      </w:r>
-      <w:r>
-        <w:t xml:space="preserve">框架把矩阵分解也写为一个Module。</w:t>
-      </w:r>
-    </w:p>
-    <w:p>
-      <w:pPr>
-        <w:pStyle w:val="BodyText"/>
-      </w:pPr>
-      <w:r>
-        <w:t xml:space="preserve">注意，根据 https://github.com/google/flax , flax 有两套不同的API，一套是</w:t>
-      </w:r>
-      <w:r>
-        <w:t xml:space="preserve"> </w:t>
-      </w:r>
-      <w:r>
-        <w:rPr>
-          <w:rStyle w:val="VerbatimChar"/>
-        </w:rPr>
-        <w:t xml:space="preserve">from flax import linen</w:t>
-      </w:r>
-      <w:r>
-        <w:t xml:space="preserve">, 一套是</w:t>
-      </w:r>
-      <w:r>
-        <w:t xml:space="preserve"> </w:t>
-      </w:r>
-      <w:r>
-        <w:rPr>
-          <w:rStyle w:val="VerbatimChar"/>
-        </w:rPr>
-        <w:t xml:space="preserve">from flax import nnx</w:t>
-      </w:r>
-      <w:r>
-        <w:t xml:space="preserve">。</w:t>
-      </w:r>
-      <w:r>
-        <w:t xml:space="preserve"> </w:t>
-      </w:r>
-      <w:r>
-        <w:t xml:space="preserve">&gt; Released in 2024, Flax NNX is a new simplified Flax API that is designed to make it easier to create, inspect, debug, and analyze neural networks in JAX. Flax NNX evolved from the Flax Linen API, which was released in 2020 by engineers and researchers at Google Brain in close collaboration with the JAX team.</w:t>
-      </w:r>
-    </w:p>
-    <w:p>
-      <w:pPr>
-        <w:pStyle w:val="BodyText"/>
-      </w:pPr>
-      <w:r>
-        <w:t xml:space="preserve">后者与PyTorch更加接近，是flax的最新设计，我们决定使用后者。</w:t>
-      </w:r>
-    </w:p>
-    <w:p>
-      <w:pPr>
-        <w:pStyle w:val="SourceCode"/>
-      </w:pPr>
-      <w:r>
-        <w:rPr>
-          <w:rStyle w:val="ImportTok"/>
-        </w:rPr>
-        <w:t xml:space="preserve">from</w:t>
-      </w:r>
-      <w:r>
-        <w:rPr>
-          <w:rStyle w:val="NormalTok"/>
-        </w:rPr>
-        <w:t xml:space="preserve"> flax </w:t>
-      </w:r>
-      <w:r>
-        <w:rPr>
-          <w:rStyle w:val="ImportTok"/>
-        </w:rPr>
-        <w:t xml:space="preserve">import</w:t>
-      </w:r>
-      <w:r>
-        <w:rPr>
-          <w:rStyle w:val="NormalTok"/>
-        </w:rPr>
-        <w:t xml:space="preserve"> linen </w:t>
-      </w:r>
-      <w:r>
-        <w:rPr>
-          <w:rStyle w:val="ImportTok"/>
-        </w:rPr>
-        <w:t xml:space="preserve">as</w:t>
-      </w:r>
-      <w:r>
-        <w:rPr>
-          <w:rStyle w:val="NormalTok"/>
-        </w:rPr>
-        <w:t xml:space="preserve"> jnn </w:t>
-      </w:r>
-      <w:r>
-        <w:rPr>
-          <w:rStyle w:val="CommentTok"/>
-        </w:rPr>
-        <w:t xml:space="preserve"># 为了和 torch.nn 做区分，我们导入叫做 jnn，和flax官方的写法不同</w:t>
-      </w:r>
-      <w:r>
-        <w:br/>
-      </w:r>
-      <w:r>
-        <w:rPr>
-          <w:rStyle w:val="ImportTok"/>
-        </w:rPr>
-        <w:t xml:space="preserve">from</w:t>
-      </w:r>
-      <w:r>
-        <w:rPr>
-          <w:rStyle w:val="NormalTok"/>
-        </w:rPr>
-        <w:t xml:space="preserve"> flax </w:t>
-      </w:r>
-      <w:r>
-        <w:rPr>
-          <w:rStyle w:val="ImportTok"/>
-        </w:rPr>
-        <w:t xml:space="preserve">import</w:t>
-      </w:r>
-      <w:r>
-        <w:rPr>
-          <w:rStyle w:val="NormalTok"/>
-        </w:rPr>
-        <w:t xml:space="preserve"> nnx </w:t>
-      </w:r>
-      <w:r>
-        <w:rPr>
-          <w:rStyle w:val="CommentTok"/>
-        </w:rPr>
-        <w:t xml:space="preserve"># 导入 nnx 库，里面包含了一些常用的网络层</w:t>
-      </w:r>
-      <w:r>
-        <w:br/>
-      </w:r>
-      <w:r>
-        <w:rPr>
-          <w:rStyle w:val="ImportTok"/>
-        </w:rPr>
-        <w:t xml:space="preserve">from</w:t>
-      </w:r>
-      <w:r>
-        <w:rPr>
-          <w:rStyle w:val="NormalTok"/>
-        </w:rPr>
-        <w:t xml:space="preserve"> fastcore.</w:t>
-      </w:r>
-      <w:r>
-        <w:rPr>
-          <w:rStyle w:val="BuiltInTok"/>
-        </w:rPr>
-        <w:t xml:space="preserve">all</w:t>
-      </w:r>
-      <w:r>
-        <w:rPr>
-          <w:rStyle w:val="NormalTok"/>
-        </w:rPr>
-        <w:t xml:space="preserve"> </w:t>
-      </w:r>
-      <w:r>
-        <w:rPr>
-          <w:rStyle w:val="ImportTok"/>
-        </w:rPr>
-        <w:t xml:space="preserve">import</w:t>
-      </w:r>
-      <w:r>
-        <w:rPr>
-          <w:rStyle w:val="NormalTok"/>
-        </w:rPr>
-        <w:t xml:space="preserve"> store_attr </w:t>
-      </w:r>
-      <w:r>
-        <w:rPr>
-          <w:rStyle w:val="CommentTok"/>
-        </w:rPr>
-        <w:t xml:space="preserve"># 导入 fastcore 基础库的 store_attr 函数，用来方便地存储类的属性，这样Python面向对象写起来不那么冗长。 请 pip install fastcore。</w:t>
-      </w:r>
-      <w:r>
-        <w:br/>
-      </w:r>
-      <w:r>
-        <w:rPr>
-          <w:rStyle w:val="ImportTok"/>
-        </w:rPr>
-        <w:t xml:space="preserve">import</w:t>
-      </w:r>
-      <w:r>
-        <w:rPr>
-          <w:rStyle w:val="NormalTok"/>
-        </w:rPr>
-        <w:t xml:space="preserve"> treescope </w:t>
-      </w:r>
-      <w:r>
-        <w:rPr>
-          <w:rStyle w:val="CommentTok"/>
-        </w:rPr>
-        <w:t xml:space="preserve"># flax 的 可视化</w:t>
-      </w:r>
-    </w:p>
-    <w:p>
-      <w:pPr>
-        <w:pStyle w:val="SourceCode"/>
-      </w:pPr>
-      <w:r>
-        <w:rPr>
-          <w:rStyle w:val="CommentTok"/>
-        </w:rPr>
-        <w:t xml:space="preserve"># 定义 MatrixFactorization 模型</w:t>
-      </w:r>
-      <w:r>
-        <w:br/>
-      </w:r>
-      <w:r>
-        <w:rPr>
-          <w:rStyle w:val="CommentTok"/>
-        </w:rPr>
-        <w:t xml:space="preserve"># 注意 flax 使用了 Python标准库 `dataclasses`， 因为面向对象的定义风格更加简洁，使用类变量specify了init的参数。</w:t>
-      </w:r>
-      <w:r>
-        <w:br/>
-      </w:r>
-      <w:r>
-        <w:rPr>
-          <w:rStyle w:val="KeywordTok"/>
-        </w:rPr>
-        <w:t xml:space="preserve">class</w:t>
-      </w:r>
-      <w:r>
-        <w:rPr>
-          <w:rStyle w:val="NormalTok"/>
-        </w:rPr>
-        <w:t xml:space="preserve"> JaxMatrixFactorization(nnx.Module):</w:t>
-      </w:r>
-      <w:r>
-        <w:br/>
-      </w:r>
-      <w:r>
-        <w:rPr>
-          <w:rStyle w:val="NormalTok"/>
-        </w:rPr>
-        <w:t xml:space="preserve">    </w:t>
-      </w:r>
-      <w:r>
-        <w:rPr>
-          <w:rStyle w:val="KeywordTok"/>
-        </w:rPr>
-        <w:t xml:space="preserve">def</w:t>
-      </w:r>
-      <w:r>
-        <w:rPr>
-          <w:rStyle w:val="NormalTok"/>
-        </w:rPr>
-        <w:t xml:space="preserve"> </w:t>
-      </w:r>
-      <w:r>
-        <w:rPr>
-          <w:rStyle w:val="FunctionTok"/>
-        </w:rPr>
-        <w:t xml:space="preserve">__init__</w:t>
-      </w:r>
-      <w:r>
-        <w:rPr>
-          <w:rStyle w:val="NormalTok"/>
-        </w:rPr>
-        <w:t xml:space="preserve">(</w:t>
-      </w:r>
-      <w:r>
-        <w:rPr>
-          <w:rStyle w:val="VariableTok"/>
-        </w:rPr>
-        <w:t xml:space="preserve">self</w:t>
-      </w:r>
-      <w:r>
-        <w:rPr>
-          <w:rStyle w:val="NormalTok"/>
-        </w:rPr>
-        <w:t xml:space="preserve">, n_users:</w:t>
-      </w:r>
-      <w:r>
-        <w:rPr>
-          <w:rStyle w:val="BuiltInTok"/>
-        </w:rPr>
-        <w:t xml:space="preserve">int</w:t>
-      </w:r>
-      <w:r>
-        <w:rPr>
-          <w:rStyle w:val="NormalTok"/>
-        </w:rPr>
-        <w:t xml:space="preserve">, n_items:</w:t>
-      </w:r>
-      <w:r>
-        <w:rPr>
-          <w:rStyle w:val="BuiltInTok"/>
-        </w:rPr>
-        <w:t xml:space="preserve">int</w:t>
-      </w:r>
-      <w:r>
-        <w:rPr>
-          <w:rStyle w:val="NormalTok"/>
-        </w:rPr>
-        <w:t xml:space="preserve">, </w:t>
-      </w:r>
-      <w:r>
-        <w:rPr>
-          <w:rStyle w:val="CommentTok"/>
-        </w:rPr>
-        <w:t xml:space="preserve"># 定义分解矩阵的大小</w:t>
-      </w:r>
-      <w:r>
-        <w:br/>
-      </w:r>
-      <w:r>
-        <w:rPr>
-          <w:rStyle w:val="NormalTok"/>
-        </w:rPr>
-        <w:t xml:space="preserve">                 k:</w:t>
-      </w:r>
-      <w:r>
-        <w:rPr>
-          <w:rStyle w:val="BuiltInTok"/>
-        </w:rPr>
-        <w:t xml:space="preserve">int</w:t>
-      </w:r>
-      <w:r>
-        <w:rPr>
-          <w:rStyle w:val="NormalTok"/>
-        </w:rPr>
-        <w:t xml:space="preserve">, </w:t>
-      </w:r>
-      <w:r>
-        <w:rPr>
-          <w:rStyle w:val="CommentTok"/>
-        </w:rPr>
-        <w:t xml:space="preserve"># 隐向量维度</w:t>
-      </w:r>
-      <w:r>
-        <w:br/>
-      </w:r>
-      <w:r>
-        <w:rPr>
-          <w:rStyle w:val="NormalTok"/>
-        </w:rPr>
-        <w:t xml:space="preserve">                 </w:t>
-      </w:r>
-      <w:r>
-        <w:rPr>
-          <w:rStyle w:val="OperatorTok"/>
-        </w:rPr>
-        <w:t xml:space="preserve">*</w:t>
-      </w:r>
-      <w:r>
-        <w:rPr>
-          <w:rStyle w:val="NormalTok"/>
-        </w:rPr>
-        <w:t xml:space="preserve">, rngs: nnx.Rngs </w:t>
-      </w:r>
-      <w:r>
-        <w:rPr>
-          <w:rStyle w:val="CommentTok"/>
-        </w:rPr>
-        <w:t xml:space="preserve"># 在 jax 中随机种子非常重要。</w:t>
-      </w:r>
-      <w:r>
-        <w:br/>
-      </w:r>
-      <w:r>
-        <w:rPr>
-          <w:rStyle w:val="NormalTok"/>
-        </w:rPr>
-        <w:t xml:space="preserve">                 ):</w:t>
-      </w:r>
-      <w:r>
-        <w:br/>
-      </w:r>
-      <w:r>
-        <w:rPr>
-          <w:rStyle w:val="NormalTok"/>
-        </w:rPr>
-        <w:t xml:space="preserve">        </w:t>
-      </w:r>
-      <w:r>
-        <w:rPr>
-          <w:rStyle w:val="BuiltInTok"/>
-        </w:rPr>
-        <w:t xml:space="preserve">super</w:t>
-      </w:r>
-      <w:r>
-        <w:rPr>
-          <w:rStyle w:val="NormalTok"/>
-        </w:rPr>
-        <w:t xml:space="preserve">().</w:t>
-      </w:r>
-      <w:r>
-        <w:rPr>
-          <w:rStyle w:val="FunctionTok"/>
-        </w:rPr>
-        <w:t xml:space="preserve">__init__</w:t>
-      </w:r>
-      <w:r>
-        <w:rPr>
-          <w:rStyle w:val="NormalTok"/>
-        </w:rPr>
-        <w:t xml:space="preserve">()</w:t>
-      </w:r>
-      <w:r>
-        <w:br/>
-      </w:r>
-      <w:r>
-        <w:rPr>
-          <w:rStyle w:val="NormalTok"/>
-        </w:rPr>
-        <w:t xml:space="preserve">        </w:t>
-      </w:r>
-      <w:r>
-        <w:rPr>
-          <w:rStyle w:val="CommentTok"/>
-        </w:rPr>
-        <w:t xml:space="preserve"># store_attr()</w:t>
-      </w:r>
-      <w:r>
-        <w:br/>
-      </w:r>
-      <w:r>
-        <w:rPr>
-          <w:rStyle w:val="NormalTok"/>
-        </w:rPr>
-        <w:t xml:space="preserve">        key </w:t>
-      </w:r>
-      <w:r>
-        <w:rPr>
-          <w:rStyle w:val="OperatorTok"/>
-        </w:rPr>
-        <w:t xml:space="preserve">=</w:t>
-      </w:r>
-      <w:r>
-        <w:rPr>
-          <w:rStyle w:val="NormalTok"/>
-        </w:rPr>
-        <w:t xml:space="preserve"> rngs.params()</w:t>
-      </w:r>
-      <w:r>
-        <w:br/>
-      </w:r>
-      <w:r>
-        <w:rPr>
-          <w:rStyle w:val="NormalTok"/>
-        </w:rPr>
-        <w:t xml:space="preserve">        </w:t>
-      </w:r>
-      <w:r>
-        <w:rPr>
-          <w:rStyle w:val="VariableTok"/>
-        </w:rPr>
-        <w:t xml:space="preserve">self</w:t>
-      </w:r>
-      <w:r>
-        <w:rPr>
-          <w:rStyle w:val="NormalTok"/>
-        </w:rPr>
-        <w:t xml:space="preserve">.U </w:t>
-      </w:r>
-      <w:r>
-        <w:rPr>
-          <w:rStyle w:val="OperatorTok"/>
-        </w:rPr>
-        <w:t xml:space="preserve">=</w:t>
-      </w:r>
-      <w:r>
-        <w:rPr>
-          <w:rStyle w:val="NormalTok"/>
-        </w:rPr>
-        <w:t xml:space="preserve"> nnx.Param(jrandom.normal(key, (n_users, k)))</w:t>
-      </w:r>
-      <w:r>
-        <w:br/>
-      </w:r>
-      <w:r>
-        <w:rPr>
-          <w:rStyle w:val="NormalTok"/>
-        </w:rPr>
-        <w:t xml:space="preserve">        </w:t>
-      </w:r>
-      <w:r>
-        <w:rPr>
-          <w:rStyle w:val="VariableTok"/>
-        </w:rPr>
-        <w:t xml:space="preserve">self</w:t>
-      </w:r>
-      <w:r>
-        <w:rPr>
-          <w:rStyle w:val="NormalTok"/>
-        </w:rPr>
-        <w:t xml:space="preserve">.V </w:t>
-      </w:r>
-      <w:r>
-        <w:rPr>
-          <w:rStyle w:val="OperatorTok"/>
-        </w:rPr>
-        <w:t xml:space="preserve">=</w:t>
-      </w:r>
-      <w:r>
-        <w:rPr>
-          <w:rStyle w:val="NormalTok"/>
-        </w:rPr>
-        <w:t xml:space="preserve"> nnx.Param(jrandom.normal(key, (n_items, k)))</w:t>
-      </w:r>
-      <w:r>
-        <w:br/>
-      </w:r>
-      <w:r>
-        <w:rPr>
-          <w:rStyle w:val="NormalTok"/>
-        </w:rPr>
-        <w:t xml:space="preserve">        </w:t>
-      </w:r>
-      <w:r>
-        <w:rPr>
-          <w:rStyle w:val="CommentTok"/>
-        </w:rPr>
-        <w:t xml:space="preserve"># 如果我们还有子模块，flax要求把 rngs 传递下去。</w:t>
-      </w:r>
-      <w:r>
-        <w:br/>
-      </w:r>
-      <w:r>
-        <w:rPr>
-          <w:rStyle w:val="NormalTok"/>
-        </w:rPr>
-        <w:t xml:space="preserve">    </w:t>
-      </w:r>
-      <w:r>
-        <w:rPr>
-          <w:rStyle w:val="KeywordTok"/>
-        </w:rPr>
-        <w:t xml:space="preserve">def</w:t>
-      </w:r>
-      <w:r>
-        <w:rPr>
-          <w:rStyle w:val="NormalTok"/>
-        </w:rPr>
-        <w:t xml:space="preserve"> </w:t>
-      </w:r>
-      <w:r>
-        <w:rPr>
-          <w:rStyle w:val="FunctionTok"/>
-        </w:rPr>
-        <w:t xml:space="preserve">__call__</w:t>
-      </w:r>
-      <w:r>
-        <w:rPr>
-          <w:rStyle w:val="NormalTok"/>
-        </w:rPr>
-        <w:t xml:space="preserve">(</w:t>
-      </w:r>
-      <w:r>
-        <w:rPr>
-          <w:rStyle w:val="VariableTok"/>
-        </w:rPr>
-        <w:t xml:space="preserve">self</w:t>
-      </w:r>
-      <w:r>
-        <w:rPr>
-          <w:rStyle w:val="NormalTok"/>
-        </w:rPr>
-        <w:t xml:space="preserve">):</w:t>
-      </w:r>
-      <w:r>
-        <w:br/>
-      </w:r>
-      <w:r>
-        <w:rPr>
-          <w:rStyle w:val="NormalTok"/>
-        </w:rPr>
-        <w:t xml:space="preserve">        </w:t>
-      </w:r>
-      <w:r>
-        <w:rPr>
-          <w:rStyle w:val="CommentTok"/>
-        </w:rPr>
-        <w:t xml:space="preserve"># return jnp.dot(self.U, self.V.T) # 不能使用这个，因为 nnx.Param 和 jnp.array 不一样，会导致 jax 编译错误，这个是jax的bug。</w:t>
-      </w:r>
-      <w:r>
-        <w:br/>
-      </w:r>
-      <w:r>
-        <w:rPr>
-          <w:rStyle w:val="NormalTok"/>
-        </w:rPr>
-        <w:t xml:space="preserve">        </w:t>
-      </w:r>
-      <w:r>
-        <w:rPr>
-          <w:rStyle w:val="ControlFlowTok"/>
-        </w:rPr>
-        <w:t xml:space="preserve">return</w:t>
-      </w:r>
-      <w:r>
-        <w:rPr>
-          <w:rStyle w:val="NormalTok"/>
-        </w:rPr>
-        <w:t xml:space="preserve"> </w:t>
-      </w:r>
-      <w:r>
-        <w:rPr>
-          <w:rStyle w:val="VariableTok"/>
-        </w:rPr>
-        <w:t xml:space="preserve">self</w:t>
-      </w:r>
-      <w:r>
-        <w:rPr>
-          <w:rStyle w:val="NormalTok"/>
-        </w:rPr>
-        <w:t xml:space="preserve">.U </w:t>
-      </w:r>
-      <w:r>
-        <w:rPr>
-          <w:rStyle w:val="OperatorTok"/>
-        </w:rPr>
-        <w:t xml:space="preserve">@</w:t>
-      </w:r>
-      <w:r>
-        <w:rPr>
-          <w:rStyle w:val="NormalTok"/>
-        </w:rPr>
-        <w:t xml:space="preserve"> </w:t>
-      </w:r>
-      <w:r>
-        <w:rPr>
-          <w:rStyle w:val="VariableTok"/>
-        </w:rPr>
-        <w:t xml:space="preserve">self</w:t>
-      </w:r>
-      <w:r>
-        <w:rPr>
-          <w:rStyle w:val="NormalTok"/>
-        </w:rPr>
-        <w:t xml:space="preserve">.V.T</w:t>
-      </w:r>
-    </w:p>
-    <w:p>
-      <w:pPr>
-        <w:pStyle w:val="SourceCode"/>
-      </w:pPr>
-      <w:r>
-        <w:rPr>
-          <w:rStyle w:val="CommentTok"/>
-        </w:rPr>
-        <w:t xml:space="preserve"># 现在我们可以构建这个模型</w:t>
-      </w:r>
-      <w:r>
-        <w:br/>
-      </w:r>
-      <w:r>
-        <w:rPr>
-          <w:rStyle w:val="NormalTok"/>
-        </w:rPr>
-        <w:t xml:space="preserve">rngs</w:t>
-      </w:r>
-      <w:r>
-        <w:rPr>
-          <w:rStyle w:val="OperatorTok"/>
-        </w:rPr>
-        <w:t xml:space="preserve">=</w:t>
-      </w:r>
-      <w:r>
-        <w:rPr>
-          <w:rStyle w:val="NormalTok"/>
-        </w:rPr>
-        <w:t xml:space="preserve">nnx.Rngs(params</w:t>
-      </w:r>
-      <w:r>
-        <w:rPr>
-          <w:rStyle w:val="OperatorTok"/>
-        </w:rPr>
-        <w:t xml:space="preserve">=</w:t>
-      </w:r>
-      <w:r>
-        <w:rPr>
-          <w:rStyle w:val="DecValTok"/>
-        </w:rPr>
-        <w:t xml:space="preserve">42</w:t>
-      </w:r>
-      <w:r>
-        <w:rPr>
-          <w:rStyle w:val="NormalTok"/>
-        </w:rPr>
-        <w:t xml:space="preserve">)</w:t>
-      </w:r>
-      <w:r>
-        <w:br/>
-      </w:r>
-      <w:r>
-        <w:rPr>
-          <w:rStyle w:val="NormalTok"/>
-        </w:rPr>
-        <w:t xml:space="preserve">jmodel </w:t>
-      </w:r>
-      <w:r>
-        <w:rPr>
-          <w:rStyle w:val="OperatorTok"/>
-        </w:rPr>
-        <w:t xml:space="preserve">=</w:t>
-      </w:r>
-      <w:r>
-        <w:rPr>
-          <w:rStyle w:val="NormalTok"/>
-        </w:rPr>
-        <w:t xml:space="preserve"> JaxMatrixFactorization(m, n, k, rngs</w:t>
-      </w:r>
-      <w:r>
-        <w:rPr>
-          <w:rStyle w:val="OperatorTok"/>
-        </w:rPr>
-        <w:t xml:space="preserve">=</w:t>
-      </w:r>
-      <w:r>
-        <w:rPr>
-          <w:rStyle w:val="NormalTok"/>
-        </w:rPr>
-        <w:t xml:space="preserve">rngs)</w:t>
-      </w:r>
-      <w:r>
-        <w:br/>
-      </w:r>
-      <w:r>
-        <w:rPr>
-          <w:rStyle w:val="BuiltInTok"/>
-        </w:rPr>
-        <w:t xml:space="preserve">print</w:t>
-      </w:r>
-      <w:r>
-        <w:rPr>
-          <w:rStyle w:val="NormalTok"/>
-        </w:rPr>
-        <w:t xml:space="preserve">(jmodel().shape)</w:t>
-      </w:r>
-      <w:r>
-        <w:br/>
-      </w:r>
-      <w:r>
-        <w:rPr>
-          <w:rStyle w:val="NormalTok"/>
-        </w:rPr>
-        <w:t xml:space="preserve">nnx.display(jmodel)</w:t>
-      </w:r>
-    </w:p>
-    <w:p>
-      <w:pPr>
-        <w:pStyle w:val="SourceCode"/>
-      </w:pPr>
-      <w:r>
-        <w:rPr>
-          <w:rStyle w:val="VerbatimChar"/>
-        </w:rPr>
-        <w:t xml:space="preserve">Wed 2024-11-27 18:39:18.599747</w:t>
-      </w:r>
-    </w:p>
-    <w:p>
-      <w:pPr>
-        <w:pStyle w:val="SourceCode"/>
-      </w:pPr>
-      <w:r>
-        <w:rPr>
-          <w:rStyle w:val="VerbatimChar"/>
-        </w:rPr>
-        <w:t xml:space="preserve">INFO     (10000, 10000)                                                                               d=238578;file:///home/ye_canming/repos/novelties/cv/ScholarlyInfrastructure/scholarly_infrastructure/logging/nucleus.py\nucleus.py;;\:d=633656;file:///home/ye_canming/repos/novelties/cv/ScholarlyInfrastructure/scholarly_infrastructure/logging/nucleus.py#53\53;;\</w:t>
-      </w:r>
-    </w:p>
-    <w:p>
-      <w:pPr>
-        <w:pStyle w:val="SourceCode"/>
-      </w:pPr>
-    </w:p>
-    <w:p>
-      <w:pPr>
-        <w:pStyle w:val="SourceCode"/>
-      </w:pPr>
-      <w:r>
-        <w:rPr>
-          <w:rStyle w:val="VerbatimChar"/>
-        </w:rPr>
-        <w:t xml:space="preserve">&lt;IPython.core.display.HTML object&gt;</w:t>
-      </w:r>
-    </w:p>
-    <w:p>
-      <w:pPr>
-        <w:pStyle w:val="SourceCode"/>
-      </w:pPr>
-    </w:p>
-    <w:p>
-      <w:pPr>
-        <w:pStyle w:val="SourceCode"/>
-      </w:pPr>
-      <w:r>
-        <w:rPr>
-          <w:rStyle w:val="VerbatimChar"/>
-        </w:rPr>
-        <w:t xml:space="preserve">&lt;IPython.core.display.HTML object&gt;</w:t>
-      </w:r>
-    </w:p>
-    <w:p>
-      <w:pPr>
-        <w:pStyle w:val="FirstParagraph"/>
-      </w:pPr>
-      <w:r>
-        <w:t xml:space="preserve">可见目前来看新版的</w:t>
-      </w:r>
-      <w:r>
-        <w:t xml:space="preserve"> </w:t>
-      </w:r>
-      <w:r>
-        <w:rPr>
-          <w:rStyle w:val="VerbatimChar"/>
-        </w:rPr>
-        <w:t xml:space="preserve">nnx</w:t>
-      </w:r>
-      <w:r>
-        <w:t xml:space="preserve"> </w:t>
-      </w:r>
-      <w:r>
-        <w:t xml:space="preserve">接口与PyTorch基本一样，只不过强调随机数种子的传递。旧版的</w:t>
-      </w:r>
-      <w:r>
-        <w:rPr>
-          <w:rStyle w:val="VerbatimChar"/>
-        </w:rPr>
         <w:t xml:space="preserve">linen</w:t>
       </w:r>
       <w:r>
         <w:t xml:space="preserve">则是有较大的不同，它并不能在类中储存状态，需要递归地从模型中调用初始化函数整合出一个大的参数向量出来。</w:t>
       </w:r>
     </w:p>
-    <w:bookmarkEnd w:id="63"/>
-    <w:bookmarkStart w:id="68" w:name="损失函数定义"/>
+    <w:bookmarkEnd w:id="55"/>
+    <w:bookmarkStart w:id="60" w:name="损失函数定义"/>
     <w:p>
       <w:pPr>
         <w:pStyle w:val="Heading3"/>
@@ -13647,18 +13372,18 @@
           <wp:inline>
             <wp:extent cx="5334000" cy="783525"/>
             <wp:effectExtent b="0" l="0" r="0" t="0"/>
-            <wp:docPr descr="image.png" title="" id="65" name="Picture"/>
+            <wp:docPr descr="image.png" title="" id="57" name="Picture"/>
             <a:graphic>
               <a:graphicData uri="http://schemas.openxmlformats.org/drawingml/2006/picture">
                 <pic:pic>
                   <pic:nvPicPr>
-                    <pic:cNvPr descr="00matrix_decomposition_files/figure-docx/cell-128-1-image.png" id="66" name="Picture"/>
+                    <pic:cNvPr descr="00matrix_decomposition_files/figure-docx/cell-130-1-image.png" id="58" name="Picture"/>
                     <pic:cNvPicPr>
                       <a:picLocks noChangeArrowheads="1" noChangeAspect="1"/>
                     </pic:cNvPicPr>
                   </pic:nvPicPr>
                   <pic:blipFill>
-                    <a:blip r:embed="rId64"/>
+                    <a:blip r:embed="rId56"/>
                     <a:stretch>
                       <a:fillRect/>
                     </a:stretch>
@@ -13749,7 +13474,7 @@
       <w:pPr>
         <w:pStyle w:val="FirstParagraph"/>
       </w:pPr>
-      <w:hyperlink r:id="rId67">
+      <w:hyperlink r:id="rId59">
         <w:r>
           <w:rPr>
             <w:rStyle w:val="Hyperlink"/>
@@ -13758,8 +13483,8 @@
         </w:r>
       </w:hyperlink>
     </w:p>
-    <w:bookmarkEnd w:id="68"/>
-    <w:bookmarkStart w:id="70" w:name="jax_masked_mse_loss"/>
+    <w:bookmarkEnd w:id="60"/>
+    <w:bookmarkStart w:id="62" w:name="jax_masked_mse_loss"/>
     <w:p>
       <w:pPr>
         <w:pStyle w:val="Heading3"/>
@@ -14107,7 +13832,7 @@
       <w:pPr>
         <w:pStyle w:val="FirstParagraph"/>
       </w:pPr>
-      <w:hyperlink r:id="rId69">
+      <w:hyperlink r:id="rId61">
         <w:r>
           <w:rPr>
             <w:rStyle w:val="Hyperlink"/>
@@ -14116,8 +13841,8 @@
         </w:r>
       </w:hyperlink>
     </w:p>
-    <w:bookmarkEnd w:id="70"/>
-    <w:bookmarkStart w:id="71" w:name="masked_mse_loss"/>
+    <w:bookmarkEnd w:id="62"/>
+    <w:bookmarkStart w:id="63" w:name="masked_mse_loss"/>
     <w:p>
       <w:pPr>
         <w:pStyle w:val="Heading3"/>
@@ -14220,8 +13945,8 @@
         <w:t xml:space="preserve">可以看到 jax 和 torch 基本都是遵循numpy接口的，所以写法基本一样。由于PyTorch的求导方式是动态构建计算图，所以我们在上面的输出可以看到 tensor 带有一个 grad_fn 属性，用来记录计算图，而 jax 的输出则没有。</w:t>
       </w:r>
     </w:p>
-    <w:bookmarkEnd w:id="71"/>
-    <w:bookmarkStart w:id="74" w:name="a-梯度下降训练分解矩阵u和v-k50-λ0.01"/>
+    <w:bookmarkEnd w:id="63"/>
+    <w:bookmarkStart w:id="66" w:name="a-梯度下降训练分解矩阵u和v-k50-λ0.01"/>
     <w:p>
       <w:pPr>
         <w:pStyle w:val="Heading3"/>
@@ -14427,7 +14152,7 @@
         <w:t xml:space="preserve">1e-6</w:t>
       </w:r>
     </w:p>
-    <w:bookmarkStart w:id="73" w:name="pytorch-实现训练矩阵分解模型"/>
+    <w:bookmarkStart w:id="65" w:name="pytorch-实现训练矩阵分解模型"/>
     <w:p>
       <w:pPr>
         <w:pStyle w:val="Heading4"/>
@@ -14447,7 +14172,7 @@
       <w:pPr>
         <w:pStyle w:val="FirstParagraph"/>
       </w:pPr>
-      <w:hyperlink r:id="rId72">
+      <w:hyperlink r:id="rId64">
         <w:r>
           <w:rPr>
             <w:rStyle w:val="Hyperlink"/>
@@ -14456,8 +14181,8 @@
         </w:r>
       </w:hyperlink>
     </w:p>
-    <w:bookmarkEnd w:id="73"/>
-    <w:bookmarkEnd w:id="74"/>
+    <w:bookmarkEnd w:id="65"/>
+    <w:bookmarkEnd w:id="66"/>
     <w:bookmarkStart w:id="78" w:name="train_matrix_factorization"/>
     <w:p>
       <w:pPr>
@@ -16693,7 +16418,7 @@
         </w:tc>
       </w:tr>
     </w:tbl>
-    <w:bookmarkStart w:id="77" w:name="jaxflax-实现训练矩阵分解模型"/>
+    <w:bookmarkStart w:id="73" w:name="jaxflax-实现训练矩阵分解模型"/>
     <w:p>
       <w:pPr>
         <w:pStyle w:val="Heading4"/>
@@ -17223,7 +16948,7 @@
       <w:r>
         <w:t xml:space="preserve"> </w:t>
       </w:r>
-      <w:hyperlink r:id="rId75">
+      <w:hyperlink r:id="rId67">
         <w:r>
           <w:rPr>
             <w:rStyle w:val="VerbatimChar"/>
@@ -17274,389 +16999,338 @@
       </w:r>
     </w:p>
     <w:p>
-      <w:r>
-        <w:pict>
-          <v:rect style="width:0;height:1.5pt" o:hralign="center" o:hrstd="t" o:hr="t"/>
-        </w:pict>
+      <w:pPr>
+        <w:pStyle w:val="SourceCode"/>
+      </w:pPr>
+      <w:r>
+        <w:rPr>
+          <w:rStyle w:val="AttributeTok"/>
+        </w:rPr>
+        <w:t xml:space="preserve">@jit</w:t>
+      </w:r>
+      <w:r>
+        <w:br/>
+      </w:r>
+      <w:r>
+        <w:rPr>
+          <w:rStyle w:val="KeywordTok"/>
+        </w:rPr>
+        <w:t xml:space="preserve">def</w:t>
+      </w:r>
+      <w:r>
+        <w:rPr>
+          <w:rStyle w:val="NormalTok"/>
+        </w:rPr>
+        <w:t xml:space="preserve"> compilable_jax_masked_mse_loss(reconstructed:jnp.ndarray, matrix:jnp.ndarray)</w:t>
+      </w:r>
+      <w:r>
+        <w:rPr>
+          <w:rStyle w:val="OperatorTok"/>
+        </w:rPr>
+        <w:t xml:space="preserve">-&gt;</w:t>
+      </w:r>
+      <w:r>
+        <w:rPr>
+          <w:rStyle w:val="NormalTok"/>
+        </w:rPr>
+        <w:t xml:space="preserve">jnp.ndarray:</w:t>
+      </w:r>
+      <w:r>
+        <w:br/>
+      </w:r>
+      <w:r>
+        <w:rPr>
+          <w:rStyle w:val="NormalTok"/>
+        </w:rPr>
+        <w:t xml:space="preserve">    mask </w:t>
+      </w:r>
+      <w:r>
+        <w:rPr>
+          <w:rStyle w:val="OperatorTok"/>
+        </w:rPr>
+        <w:t xml:space="preserve">=</w:t>
+      </w:r>
+      <w:r>
+        <w:rPr>
+          <w:rStyle w:val="NormalTok"/>
+        </w:rPr>
+        <w:t xml:space="preserve"> (matrix</w:t>
+      </w:r>
+      <w:r>
+        <w:rPr>
+          <w:rStyle w:val="OperatorTok"/>
+        </w:rPr>
+        <w:t xml:space="preserve">!=</w:t>
+      </w:r>
+      <w:r>
+        <w:rPr>
+          <w:rStyle w:val="DecValTok"/>
+        </w:rPr>
+        <w:t xml:space="preserve">0</w:t>
+      </w:r>
+      <w:r>
+        <w:rPr>
+          <w:rStyle w:val="NormalTok"/>
+        </w:rPr>
+        <w:t xml:space="preserve">)  </w:t>
+      </w:r>
+      <w:r>
+        <w:rPr>
+          <w:rStyle w:val="CommentTok"/>
+        </w:rPr>
+        <w:t xml:space="preserve"># 获得一个 mask，在老师给的文档中也称为“指示矩阵”</w:t>
+      </w:r>
+      <w:r>
+        <w:br/>
+      </w:r>
+      <w:r>
+        <w:rPr>
+          <w:rStyle w:val="NormalTok"/>
+        </w:rPr>
+        <w:t xml:space="preserve">    masked_reconstructed </w:t>
+      </w:r>
+      <w:r>
+        <w:rPr>
+          <w:rStyle w:val="OperatorTok"/>
+        </w:rPr>
+        <w:t xml:space="preserve">=</w:t>
+      </w:r>
+      <w:r>
+        <w:rPr>
+          <w:rStyle w:val="NormalTok"/>
+        </w:rPr>
+        <w:t xml:space="preserve"> mask </w:t>
+      </w:r>
+      <w:r>
+        <w:rPr>
+          <w:rStyle w:val="OperatorTok"/>
+        </w:rPr>
+        <w:t xml:space="preserve">*</w:t>
+      </w:r>
+      <w:r>
+        <w:rPr>
+          <w:rStyle w:val="NormalTok"/>
+        </w:rPr>
+        <w:t xml:space="preserve"> reconstructed </w:t>
+      </w:r>
+      <w:r>
+        <w:rPr>
+          <w:rStyle w:val="CommentTok"/>
+        </w:rPr>
+        <w:t xml:space="preserve"># 把 matrix 没有评分的地方的 reconstructed 也变成0 （这里通过乘法，乘1乘0实现，也可以通过赋值实现）</w:t>
+      </w:r>
+      <w:r>
+        <w:br/>
+      </w:r>
+      <w:r>
+        <w:rPr>
+          <w:rStyle w:val="NormalTok"/>
+        </w:rPr>
+        <w:t xml:space="preserve">    n </w:t>
+      </w:r>
+      <w:r>
+        <w:rPr>
+          <w:rStyle w:val="OperatorTok"/>
+        </w:rPr>
+        <w:t xml:space="preserve">=</w:t>
+      </w:r>
+      <w:r>
+        <w:rPr>
+          <w:rStyle w:val="NormalTok"/>
+        </w:rPr>
+        <w:t xml:space="preserve"> mask.</w:t>
+      </w:r>
+      <w:r>
+        <w:rPr>
+          <w:rStyle w:val="BuiltInTok"/>
+        </w:rPr>
+        <w:t xml:space="preserve">sum</w:t>
+      </w:r>
+      <w:r>
+        <w:rPr>
+          <w:rStyle w:val="NormalTok"/>
+        </w:rPr>
+        <w:t xml:space="preserve">() </w:t>
+      </w:r>
+      <w:r>
+        <w:rPr>
+          <w:rStyle w:val="CommentTok"/>
+        </w:rPr>
+        <w:t xml:space="preserve"># 计算有评分的数量</w:t>
+      </w:r>
+      <w:r>
+        <w:br/>
+      </w:r>
+      <w:r>
+        <w:rPr>
+          <w:rStyle w:val="NormalTok"/>
+        </w:rPr>
+        <w:t xml:space="preserve">    rmse </w:t>
+      </w:r>
+      <w:r>
+        <w:rPr>
+          <w:rStyle w:val="OperatorTok"/>
+        </w:rPr>
+        <w:t xml:space="preserve">=</w:t>
+      </w:r>
+      <w:r>
+        <w:rPr>
+          <w:rStyle w:val="NormalTok"/>
+        </w:rPr>
+        <w:t xml:space="preserve"> jnp.sqrt(((matrix</w:t>
+      </w:r>
+      <w:r>
+        <w:rPr>
+          <w:rStyle w:val="OperatorTok"/>
+        </w:rPr>
+        <w:t xml:space="preserve">-</w:t>
+      </w:r>
+      <w:r>
+        <w:rPr>
+          <w:rStyle w:val="NormalTok"/>
+        </w:rPr>
+        <w:t xml:space="preserve">masked_reconstructed)</w:t>
+      </w:r>
+      <w:r>
+        <w:rPr>
+          <w:rStyle w:val="OperatorTok"/>
+        </w:rPr>
+        <w:t xml:space="preserve">**</w:t>
+      </w:r>
+      <w:r>
+        <w:rPr>
+          <w:rStyle w:val="DecValTok"/>
+        </w:rPr>
+        <w:t xml:space="preserve">2</w:t>
+      </w:r>
+      <w:r>
+        <w:rPr>
+          <w:rStyle w:val="NormalTok"/>
+        </w:rPr>
+        <w:t xml:space="preserve">).</w:t>
+      </w:r>
+      <w:r>
+        <w:rPr>
+          <w:rStyle w:val="BuiltInTok"/>
+        </w:rPr>
+        <w:t xml:space="preserve">sum</w:t>
+      </w:r>
+      <w:r>
+        <w:rPr>
+          <w:rStyle w:val="NormalTok"/>
+        </w:rPr>
+        <w:t xml:space="preserve">() </w:t>
+      </w:r>
+      <w:r>
+        <w:rPr>
+          <w:rStyle w:val="OperatorTok"/>
+        </w:rPr>
+        <w:t xml:space="preserve">/</w:t>
+      </w:r>
+      <w:r>
+        <w:rPr>
+          <w:rStyle w:val="NormalTok"/>
+        </w:rPr>
+        <w:t xml:space="preserve"> n) </w:t>
+      </w:r>
+      <w:r>
+        <w:rPr>
+          <w:rStyle w:val="CommentTok"/>
+        </w:rPr>
+        <w:t xml:space="preserve"># 计算 RMSE，因为没有评分的地方大家都是0，所以计算出来是对的。</w:t>
+      </w:r>
+      <w:r>
+        <w:br/>
+      </w:r>
+      <w:r>
+        <w:rPr>
+          <w:rStyle w:val="NormalTok"/>
+        </w:rPr>
+        <w:t xml:space="preserve">    </w:t>
+      </w:r>
+      <w:r>
+        <w:rPr>
+          <w:rStyle w:val="ControlFlowTok"/>
+        </w:rPr>
+        <w:t xml:space="preserve">return</w:t>
+      </w:r>
+      <w:r>
+        <w:rPr>
+          <w:rStyle w:val="NormalTok"/>
+        </w:rPr>
+        <w:t xml:space="preserve"> rmse</w:t>
+      </w:r>
+    </w:p>
+    <w:p>
+      <w:pPr>
+        <w:pStyle w:val="SourceCode"/>
+      </w:pPr>
+    </w:p>
+    <w:p>
+      <w:pPr>
+        <w:pStyle w:val="SourceCode"/>
+      </w:pPr>
+      <w:r>
+        <w:rPr>
+          <w:rStyle w:val="VerbatimChar"/>
+        </w:rPr>
+        <w:t xml:space="preserve">(Array(0., dtype=float32), 0.0)</w:t>
+      </w:r>
+    </w:p>
+    <w:p>
+      <w:pPr>
+        <w:pStyle w:val="SourceCode"/>
+      </w:pPr>
+      <w:r>
+        <w:rPr>
+          <w:rStyle w:val="NormalTok"/>
+        </w:rPr>
+        <w:t xml:space="preserve">loss </w:t>
+      </w:r>
+      <w:r>
+        <w:rPr>
+          <w:rStyle w:val="OperatorTok"/>
+        </w:rPr>
+        <w:t xml:space="preserve">=</w:t>
+      </w:r>
+      <w:r>
+        <w:rPr>
+          <w:rStyle w:val="NormalTok"/>
+        </w:rPr>
+        <w:t xml:space="preserve"> compilable_jax_masked_mse_loss(jmodel(), jmodel())</w:t>
+      </w:r>
+      <w:r>
+        <w:br/>
+      </w:r>
+      <w:r>
+        <w:rPr>
+          <w:rStyle w:val="NormalTok"/>
+        </w:rPr>
+        <w:t xml:space="preserve">loss, </w:t>
+      </w:r>
+      <w:r>
+        <w:rPr>
+          <w:rStyle w:val="BuiltInTok"/>
+        </w:rPr>
+        <w:t xml:space="preserve">float</w:t>
+      </w:r>
+      <w:r>
+        <w:rPr>
+          <w:rStyle w:val="NormalTok"/>
+        </w:rPr>
+        <w:t xml:space="preserve">(loss) </w:t>
+      </w:r>
+      <w:r>
+        <w:rPr>
+          <w:rStyle w:val="CommentTok"/>
+        </w:rPr>
+        <w:t xml:space="preserve"># 单个scalar转化为float</w:t>
       </w:r>
     </w:p>
     <w:p>
       <w:pPr>
         <w:pStyle w:val="FirstParagraph"/>
       </w:pPr>
-      <w:hyperlink r:id="rId76">
-        <w:r>
-          <w:rPr>
-            <w:rStyle w:val="Hyperlink"/>
-          </w:rPr>
-          <w:t xml:space="preserve">source</w:t>
-        </w:r>
-      </w:hyperlink>
-    </w:p>
-    <w:bookmarkEnd w:id="77"/>
-    <w:bookmarkEnd w:id="78"/>
-    <w:bookmarkStart w:id="80" w:name="compilable_jax_masked_mse_loss"/>
-    <w:p>
-      <w:pPr>
-        <w:pStyle w:val="Heading3"/>
-      </w:pPr>
-      <w:r>
-        <w:t xml:space="preserve">5.8 compilable_jax_masked_mse_loss</w:t>
-      </w:r>
-    </w:p>
-    <w:p>
-      <w:pPr>
-        <w:pStyle w:val="SourceCode"/>
-      </w:pPr>
-      <w:r>
-        <w:rPr>
-          <w:rStyle w:val="VerbatimChar"/>
-        </w:rPr>
-        <w:t xml:space="preserve"> compilable_jax_masked_mse_loss (reconstructed:jax.Array,</w:t>
-      </w:r>
-      <w:r>
-        <w:br/>
-      </w:r>
-      <w:r>
-        <w:rPr>
-          <w:rStyle w:val="VerbatimChar"/>
-        </w:rPr>
-        <w:t xml:space="preserve">                                 matrix:jax.Array)</w:t>
-      </w:r>
-    </w:p>
-    <w:p>
-      <w:pPr>
-        <w:pStyle w:val="SourceCode"/>
-      </w:pPr>
-      <w:r>
-        <w:rPr>
-          <w:rStyle w:val="AttributeTok"/>
-        </w:rPr>
-        <w:t xml:space="preserve">@jit</w:t>
-      </w:r>
-      <w:r>
-        <w:br/>
-      </w:r>
-      <w:r>
-        <w:rPr>
-          <w:rStyle w:val="KeywordTok"/>
-        </w:rPr>
-        <w:t xml:space="preserve">def</w:t>
-      </w:r>
-      <w:r>
-        <w:rPr>
-          <w:rStyle w:val="NormalTok"/>
-        </w:rPr>
-        <w:t xml:space="preserve"> compilable_jax_masked_mse_loss(reconstructed:jnp.ndarray, matrix:jnp.ndarray)</w:t>
-      </w:r>
-      <w:r>
-        <w:rPr>
-          <w:rStyle w:val="OperatorTok"/>
-        </w:rPr>
-        <w:t xml:space="preserve">-&gt;</w:t>
-      </w:r>
-      <w:r>
-        <w:rPr>
-          <w:rStyle w:val="NormalTok"/>
-        </w:rPr>
-        <w:t xml:space="preserve">jnp.ndarray:</w:t>
-      </w:r>
-      <w:r>
-        <w:br/>
-      </w:r>
-      <w:r>
-        <w:rPr>
-          <w:rStyle w:val="NormalTok"/>
-        </w:rPr>
-        <w:t xml:space="preserve">    mask </w:t>
-      </w:r>
-      <w:r>
-        <w:rPr>
-          <w:rStyle w:val="OperatorTok"/>
-        </w:rPr>
-        <w:t xml:space="preserve">=</w:t>
-      </w:r>
-      <w:r>
-        <w:rPr>
-          <w:rStyle w:val="NormalTok"/>
-        </w:rPr>
-        <w:t xml:space="preserve"> (matrix</w:t>
-      </w:r>
-      <w:r>
-        <w:rPr>
-          <w:rStyle w:val="OperatorTok"/>
-        </w:rPr>
-        <w:t xml:space="preserve">!=</w:t>
-      </w:r>
-      <w:r>
-        <w:rPr>
-          <w:rStyle w:val="DecValTok"/>
-        </w:rPr>
-        <w:t xml:space="preserve">0</w:t>
-      </w:r>
-      <w:r>
-        <w:rPr>
-          <w:rStyle w:val="NormalTok"/>
-        </w:rPr>
-        <w:t xml:space="preserve">)  </w:t>
-      </w:r>
-      <w:r>
-        <w:rPr>
-          <w:rStyle w:val="CommentTok"/>
-        </w:rPr>
-        <w:t xml:space="preserve"># 获得一个 mask，在老师给的文档中也称为“指示矩阵”</w:t>
-      </w:r>
-      <w:r>
-        <w:br/>
-      </w:r>
-      <w:r>
-        <w:rPr>
-          <w:rStyle w:val="NormalTok"/>
-        </w:rPr>
-        <w:t xml:space="preserve">    masked_reconstructed </w:t>
-      </w:r>
-      <w:r>
-        <w:rPr>
-          <w:rStyle w:val="OperatorTok"/>
-        </w:rPr>
-        <w:t xml:space="preserve">=</w:t>
-      </w:r>
-      <w:r>
-        <w:rPr>
-          <w:rStyle w:val="NormalTok"/>
-        </w:rPr>
-        <w:t xml:space="preserve"> mask </w:t>
-      </w:r>
-      <w:r>
-        <w:rPr>
-          <w:rStyle w:val="OperatorTok"/>
-        </w:rPr>
-        <w:t xml:space="preserve">*</w:t>
-      </w:r>
-      <w:r>
-        <w:rPr>
-          <w:rStyle w:val="NormalTok"/>
-        </w:rPr>
-        <w:t xml:space="preserve"> reconstructed </w:t>
-      </w:r>
-      <w:r>
-        <w:rPr>
-          <w:rStyle w:val="CommentTok"/>
-        </w:rPr>
-        <w:t xml:space="preserve"># 把 matrix 没有评分的地方的 reconstructed 也变成0 （这里通过乘法，乘1乘0实现，也可以通过赋值实现）</w:t>
-      </w:r>
-      <w:r>
-        <w:br/>
-      </w:r>
-      <w:r>
-        <w:rPr>
-          <w:rStyle w:val="NormalTok"/>
-        </w:rPr>
-        <w:t xml:space="preserve">    n </w:t>
-      </w:r>
-      <w:r>
-        <w:rPr>
-          <w:rStyle w:val="OperatorTok"/>
-        </w:rPr>
-        <w:t xml:space="preserve">=</w:t>
-      </w:r>
-      <w:r>
-        <w:rPr>
-          <w:rStyle w:val="NormalTok"/>
-        </w:rPr>
-        <w:t xml:space="preserve"> mask.</w:t>
-      </w:r>
-      <w:r>
-        <w:rPr>
-          <w:rStyle w:val="BuiltInTok"/>
-        </w:rPr>
-        <w:t xml:space="preserve">sum</w:t>
-      </w:r>
-      <w:r>
-        <w:rPr>
-          <w:rStyle w:val="NormalTok"/>
-        </w:rPr>
-        <w:t xml:space="preserve">() </w:t>
-      </w:r>
-      <w:r>
-        <w:rPr>
-          <w:rStyle w:val="CommentTok"/>
-        </w:rPr>
-        <w:t xml:space="preserve"># 计算有评分的数量</w:t>
-      </w:r>
-      <w:r>
-        <w:br/>
-      </w:r>
-      <w:r>
-        <w:rPr>
-          <w:rStyle w:val="NormalTok"/>
-        </w:rPr>
-        <w:t xml:space="preserve">    rmse </w:t>
-      </w:r>
-      <w:r>
-        <w:rPr>
-          <w:rStyle w:val="OperatorTok"/>
-        </w:rPr>
-        <w:t xml:space="preserve">=</w:t>
-      </w:r>
-      <w:r>
-        <w:rPr>
-          <w:rStyle w:val="NormalTok"/>
-        </w:rPr>
-        <w:t xml:space="preserve"> jnp.sqrt(((matrix</w:t>
-      </w:r>
-      <w:r>
-        <w:rPr>
-          <w:rStyle w:val="OperatorTok"/>
-        </w:rPr>
-        <w:t xml:space="preserve">-</w:t>
-      </w:r>
-      <w:r>
-        <w:rPr>
-          <w:rStyle w:val="NormalTok"/>
-        </w:rPr>
-        <w:t xml:space="preserve">masked_reconstructed)</w:t>
-      </w:r>
-      <w:r>
-        <w:rPr>
-          <w:rStyle w:val="OperatorTok"/>
-        </w:rPr>
-        <w:t xml:space="preserve">**</w:t>
-      </w:r>
-      <w:r>
-        <w:rPr>
-          <w:rStyle w:val="DecValTok"/>
-        </w:rPr>
-        <w:t xml:space="preserve">2</w:t>
-      </w:r>
-      <w:r>
-        <w:rPr>
-          <w:rStyle w:val="NormalTok"/>
-        </w:rPr>
-        <w:t xml:space="preserve">).</w:t>
-      </w:r>
-      <w:r>
-        <w:rPr>
-          <w:rStyle w:val="BuiltInTok"/>
-        </w:rPr>
-        <w:t xml:space="preserve">sum</w:t>
-      </w:r>
-      <w:r>
-        <w:rPr>
-          <w:rStyle w:val="NormalTok"/>
-        </w:rPr>
-        <w:t xml:space="preserve">() </w:t>
-      </w:r>
-      <w:r>
-        <w:rPr>
-          <w:rStyle w:val="OperatorTok"/>
-        </w:rPr>
-        <w:t xml:space="preserve">/</w:t>
-      </w:r>
-      <w:r>
-        <w:rPr>
-          <w:rStyle w:val="NormalTok"/>
-        </w:rPr>
-        <w:t xml:space="preserve"> n) </w:t>
-      </w:r>
-      <w:r>
-        <w:rPr>
-          <w:rStyle w:val="CommentTok"/>
-        </w:rPr>
-        <w:t xml:space="preserve"># 计算 RMSE，因为没有评分的地方大家都是0，所以计算出来是对的。</w:t>
-      </w:r>
-      <w:r>
-        <w:br/>
-      </w:r>
-      <w:r>
-        <w:rPr>
-          <w:rStyle w:val="NormalTok"/>
-        </w:rPr>
-        <w:t xml:space="preserve">    </w:t>
-      </w:r>
-      <w:r>
-        <w:rPr>
-          <w:rStyle w:val="ControlFlowTok"/>
-        </w:rPr>
-        <w:t xml:space="preserve">return</w:t>
-      </w:r>
-      <w:r>
-        <w:rPr>
-          <w:rStyle w:val="NormalTok"/>
-        </w:rPr>
-        <w:t xml:space="preserve"> rmse</w:t>
-      </w:r>
-    </w:p>
-    <w:p>
-      <w:pPr>
-        <w:pStyle w:val="SourceCode"/>
-      </w:pPr>
-    </w:p>
-    <w:p>
-      <w:pPr>
-        <w:pStyle w:val="SourceCode"/>
-      </w:pPr>
-      <w:r>
-        <w:rPr>
-          <w:rStyle w:val="VerbatimChar"/>
-        </w:rPr>
-        <w:t xml:space="preserve">(Array(0., dtype=float32), 0.0)</w:t>
-      </w:r>
-    </w:p>
-    <w:p>
-      <w:pPr>
-        <w:pStyle w:val="SourceCode"/>
-      </w:pPr>
-      <w:r>
-        <w:rPr>
-          <w:rStyle w:val="NormalTok"/>
-        </w:rPr>
-        <w:t xml:space="preserve">loss </w:t>
-      </w:r>
-      <w:r>
-        <w:rPr>
-          <w:rStyle w:val="OperatorTok"/>
-        </w:rPr>
-        <w:t xml:space="preserve">=</w:t>
-      </w:r>
-      <w:r>
-        <w:rPr>
-          <w:rStyle w:val="NormalTok"/>
-        </w:rPr>
-        <w:t xml:space="preserve"> compilable_jax_masked_mse_loss(jmodel(), jmodel())</w:t>
-      </w:r>
-      <w:r>
-        <w:br/>
-      </w:r>
-      <w:r>
-        <w:rPr>
-          <w:rStyle w:val="NormalTok"/>
-        </w:rPr>
-        <w:t xml:space="preserve">loss, </w:t>
-      </w:r>
-      <w:r>
-        <w:rPr>
-          <w:rStyle w:val="BuiltInTok"/>
-        </w:rPr>
-        <w:t xml:space="preserve">float</w:t>
-      </w:r>
-      <w:r>
-        <w:rPr>
-          <w:rStyle w:val="NormalTok"/>
-        </w:rPr>
-        <w:t xml:space="preserve">(loss) </w:t>
-      </w:r>
-      <w:r>
-        <w:rPr>
-          <w:rStyle w:val="CommentTok"/>
-        </w:rPr>
-        <w:t xml:space="preserve"># 单个scalar转化为float</w:t>
-      </w:r>
-    </w:p>
-    <w:p>
-      <w:pPr>
-        <w:pStyle w:val="FirstParagraph"/>
-      </w:pPr>
       <w:r>
         <w:t xml:space="preserve">使用 jit 算子对 compilable_jax_masked_mse_loss 操作，然后计算一次，可以看到计算成功了，这个函数是可以被jax编译的。</w:t>
       </w:r>
@@ -17669,640 +17343,6 @@
         <w:t xml:space="preserve">现在我们可以来优化了。</w:t>
       </w:r>
     </w:p>
-    <w:p>
-      <w:r>
-        <w:pict>
-          <v:rect style="width:0;height:1.5pt" o:hralign="center" o:hrstd="t" o:hr="t"/>
-        </w:pict>
-      </w:r>
-    </w:p>
-    <w:p>
-      <w:pPr>
-        <w:pStyle w:val="FirstParagraph"/>
-      </w:pPr>
-      <w:hyperlink r:id="rId79">
-        <w:r>
-          <w:rPr>
-            <w:rStyle w:val="Hyperlink"/>
-          </w:rPr>
-          <w:t xml:space="preserve">source</w:t>
-        </w:r>
-      </w:hyperlink>
-    </w:p>
-    <w:bookmarkEnd w:id="80"/>
-    <w:bookmarkStart w:id="90" w:name="train_matrix_factorization_jax"/>
-    <w:p>
-      <w:pPr>
-        <w:pStyle w:val="Heading3"/>
-      </w:pPr>
-      <w:r>
-        <w:t xml:space="preserve">5.9 train_matrix_factorization_jax</w:t>
-      </w:r>
-    </w:p>
-    <w:p>
-      <w:pPr>
-        <w:pStyle w:val="SourceCode"/>
-      </w:pPr>
-      <w:r>
-        <w:rPr>
-          <w:rStyle w:val="VerbatimChar"/>
-        </w:rPr>
-        <w:t xml:space="preserve"> train_matrix_factorization_jax (X_train_dense:&lt;built-infunctionarray&gt;,</w:t>
-      </w:r>
-      <w:r>
-        <w:br/>
-      </w:r>
-      <w:r>
-        <w:rPr>
-          <w:rStyle w:val="VerbatimChar"/>
-        </w:rPr>
-        <w:t xml:space="preserve">                                 X_test_dense:&lt;built-infunctionarray&gt;,</w:t>
-      </w:r>
-      <w:r>
-        <w:br/>
-      </w:r>
-      <w:r>
-        <w:rPr>
-          <w:rStyle w:val="VerbatimChar"/>
-        </w:rPr>
-        <w:t xml:space="preserve">                                 k:int=50, lmd:float=0.02, lr:float=0.005,</w:t>
-      </w:r>
-      <w:r>
-        <w:br/>
-      </w:r>
-      <w:r>
-        <w:rPr>
-          <w:rStyle w:val="VerbatimChar"/>
-        </w:rPr>
-        <w:t xml:space="preserve">                                 max_epochs:int=100000,</w:t>
-      </w:r>
-      <w:r>
-        <w:br/>
-      </w:r>
-      <w:r>
-        <w:rPr>
-          <w:rStyle w:val="VerbatimChar"/>
-        </w:rPr>
-        <w:t xml:space="preserve">                                 required_delta_loss:float=0.001,</w:t>
-      </w:r>
-      <w:r>
-        <w:br/>
-      </w:r>
-      <w:r>
-        <w:rPr>
-          <w:rStyle w:val="VerbatimChar"/>
-        </w:rPr>
-        <w:t xml:space="preserve">                                 random_state=42,</w:t>
-      </w:r>
-      <w:r>
-        <w:br/>
-      </w:r>
-      <w:r>
-        <w:rPr>
-          <w:rStyle w:val="VerbatimChar"/>
-        </w:rPr>
-        <w:t xml:space="preserve">                                 trial:optuna.trial._trial.Trial=None,</w:t>
-      </w:r>
-      <w:r>
-        <w:br/>
-      </w:r>
-      <w:r>
-        <w:rPr>
-          <w:rStyle w:val="VerbatimChar"/>
-        </w:rPr>
-        <w:t xml:space="preserve">                                 critical_metric='test_rmse')</w:t>
-      </w:r>
-    </w:p>
-    <w:tbl>
-      <w:tblPr>
-        <w:tblStyle w:val="Table"/>
-        <w:tblW w:type="auto" w:w="0"/>
-        <w:tblLook w:firstRow="1" w:lastRow="0" w:firstColumn="0" w:lastColumn="0" w:noHBand="0" w:noVBand="0" w:val="0020"/>
-      </w:tblPr>
-      <w:tblGrid>
-        <w:gridCol w:w="1980"/>
-        <w:gridCol w:w="1980"/>
-        <w:gridCol w:w="1980"/>
-        <w:gridCol w:w="1980"/>
-      </w:tblGrid>
-      <w:tr>
-        <w:trPr>
-          <w:tblHeader w:val="on"/>
-        </w:trPr>
-        <w:tc>
-          <w:tcPr/>
-          <w:p>
-            <w:pPr>
-              <w:pStyle w:val="Compact"/>
-            </w:pPr>
-          </w:p>
-        </w:tc>
-        <w:tc>
-          <w:tcPr/>
-          <w:p>
-            <w:pPr>
-              <w:pStyle w:val="Compact"/>
-              <w:jc w:val="left"/>
-            </w:pPr>
-            <w:r>
-              <w:rPr>
-                <w:b/>
-                <w:bCs/>
-              </w:rPr>
-              <w:t xml:space="preserve">Type</w:t>
-            </w:r>
-          </w:p>
-        </w:tc>
-        <w:tc>
-          <w:tcPr/>
-          <w:p>
-            <w:pPr>
-              <w:pStyle w:val="Compact"/>
-              <w:jc w:val="left"/>
-            </w:pPr>
-            <w:r>
-              <w:rPr>
-                <w:b/>
-                <w:bCs/>
-              </w:rPr>
-              <w:t xml:space="preserve">Default</w:t>
-            </w:r>
-          </w:p>
-        </w:tc>
-        <w:tc>
-          <w:tcPr/>
-          <w:p>
-            <w:pPr>
-              <w:pStyle w:val="Compact"/>
-              <w:jc w:val="left"/>
-            </w:pPr>
-            <w:r>
-              <w:rPr>
-                <w:b/>
-                <w:bCs/>
-              </w:rPr>
-              <w:t xml:space="preserve">Details</w:t>
-            </w:r>
-          </w:p>
-        </w:tc>
-      </w:tr>
-      <w:tr>
-        <w:tc>
-          <w:tcPr/>
-          <w:p>
-            <w:pPr>
-              <w:pStyle w:val="Compact"/>
-              <w:jc w:val="left"/>
-            </w:pPr>
-            <w:r>
-              <w:t xml:space="preserve">X_train_dense</w:t>
-            </w:r>
-          </w:p>
-        </w:tc>
-        <w:tc>
-          <w:tcPr/>
-          <w:p>
-            <w:pPr>
-              <w:pStyle w:val="Compact"/>
-              <w:jc w:val="left"/>
-            </w:pPr>
-            <w:r>
-              <w:t xml:space="preserve">array</w:t>
-            </w:r>
-          </w:p>
-        </w:tc>
-        <w:tc>
-          <w:tcPr/>
-          <w:p>
-            <w:pPr>
-              <w:pStyle w:val="Compact"/>
-            </w:pPr>
-          </w:p>
-        </w:tc>
-        <w:tc>
-          <w:tcPr/>
-          <w:p>
-            <w:pPr>
-              <w:pStyle w:val="Compact"/>
-            </w:pPr>
-          </w:p>
-        </w:tc>
-      </w:tr>
-      <w:tr>
-        <w:tc>
-          <w:tcPr/>
-          <w:p>
-            <w:pPr>
-              <w:pStyle w:val="Compact"/>
-              <w:jc w:val="left"/>
-            </w:pPr>
-            <w:r>
-              <w:t xml:space="preserve">X_test_dense</w:t>
-            </w:r>
-          </w:p>
-        </w:tc>
-        <w:tc>
-          <w:tcPr/>
-          <w:p>
-            <w:pPr>
-              <w:pStyle w:val="Compact"/>
-              <w:jc w:val="left"/>
-            </w:pPr>
-            <w:r>
-              <w:t xml:space="preserve">array</w:t>
-            </w:r>
-          </w:p>
-        </w:tc>
-        <w:tc>
-          <w:tcPr/>
-          <w:p>
-            <w:pPr>
-              <w:pStyle w:val="Compact"/>
-            </w:pPr>
-          </w:p>
-        </w:tc>
-        <w:tc>
-          <w:tcPr/>
-          <w:p>
-            <w:pPr>
-              <w:pStyle w:val="Compact"/>
-            </w:pPr>
-          </w:p>
-        </w:tc>
-      </w:tr>
-      <w:tr>
-        <w:tc>
-          <w:tcPr/>
-          <w:p>
-            <w:pPr>
-              <w:pStyle w:val="Compact"/>
-              <w:jc w:val="left"/>
-            </w:pPr>
-            <w:r>
-              <w:t xml:space="preserve">k</w:t>
-            </w:r>
-          </w:p>
-        </w:tc>
-        <w:tc>
-          <w:tcPr/>
-          <w:p>
-            <w:pPr>
-              <w:pStyle w:val="Compact"/>
-              <w:jc w:val="left"/>
-            </w:pPr>
-            <w:r>
-              <w:t xml:space="preserve">int</w:t>
-            </w:r>
-          </w:p>
-        </w:tc>
-        <w:tc>
-          <w:tcPr/>
-          <w:p>
-            <w:pPr>
-              <w:pStyle w:val="Compact"/>
-              <w:jc w:val="left"/>
-            </w:pPr>
-            <w:r>
-              <w:t xml:space="preserve">50</w:t>
-            </w:r>
-          </w:p>
-        </w:tc>
-        <w:tc>
-          <w:tcPr/>
-          <w:p>
-            <w:pPr>
-              <w:pStyle w:val="Compact"/>
-            </w:pPr>
-          </w:p>
-        </w:tc>
-      </w:tr>
-      <w:tr>
-        <w:tc>
-          <w:tcPr/>
-          <w:p>
-            <w:pPr>
-              <w:pStyle w:val="Compact"/>
-              <w:jc w:val="left"/>
-            </w:pPr>
-            <w:r>
-              <w:t xml:space="preserve">lmd</w:t>
-            </w:r>
-          </w:p>
-        </w:tc>
-        <w:tc>
-          <w:tcPr/>
-          <w:p>
-            <w:pPr>
-              <w:pStyle w:val="Compact"/>
-              <w:jc w:val="left"/>
-            </w:pPr>
-            <w:r>
-              <w:t xml:space="preserve">float</w:t>
-            </w:r>
-          </w:p>
-        </w:tc>
-        <w:tc>
-          <w:tcPr/>
-          <w:p>
-            <w:pPr>
-              <w:pStyle w:val="Compact"/>
-              <w:jc w:val="left"/>
-            </w:pPr>
-            <w:r>
-              <w:t xml:space="preserve">0.02</w:t>
-            </w:r>
-          </w:p>
-        </w:tc>
-        <w:tc>
-          <w:tcPr/>
-          <w:p>
-            <w:pPr>
-              <w:pStyle w:val="Compact"/>
-            </w:pPr>
-          </w:p>
-        </w:tc>
-      </w:tr>
-      <w:tr>
-        <w:tc>
-          <w:tcPr/>
-          <w:p>
-            <w:pPr>
-              <w:pStyle w:val="Compact"/>
-              <w:jc w:val="left"/>
-            </w:pPr>
-            <w:r>
-              <w:t xml:space="preserve">lr</w:t>
-            </w:r>
-          </w:p>
-        </w:tc>
-        <w:tc>
-          <w:tcPr/>
-          <w:p>
-            <w:pPr>
-              <w:pStyle w:val="Compact"/>
-              <w:jc w:val="left"/>
-            </w:pPr>
-            <w:r>
-              <w:t xml:space="preserve">float</w:t>
-            </w:r>
-          </w:p>
-        </w:tc>
-        <w:tc>
-          <w:tcPr/>
-          <w:p>
-            <w:pPr>
-              <w:pStyle w:val="Compact"/>
-              <w:jc w:val="left"/>
-            </w:pPr>
-            <w:r>
-              <w:t xml:space="preserve">0.005</w:t>
-            </w:r>
-          </w:p>
-        </w:tc>
-        <w:tc>
-          <w:tcPr/>
-          <w:p>
-            <w:pPr>
-              <w:pStyle w:val="Compact"/>
-            </w:pPr>
-          </w:p>
-        </w:tc>
-      </w:tr>
-      <w:tr>
-        <w:tc>
-          <w:tcPr/>
-          <w:p>
-            <w:pPr>
-              <w:pStyle w:val="Compact"/>
-              <w:jc w:val="left"/>
-            </w:pPr>
-            <w:r>
-              <w:t xml:space="preserve">max_epochs</w:t>
-            </w:r>
-          </w:p>
-        </w:tc>
-        <w:tc>
-          <w:tcPr/>
-          <w:p>
-            <w:pPr>
-              <w:pStyle w:val="Compact"/>
-              <w:jc w:val="left"/>
-            </w:pPr>
-            <w:r>
-              <w:t xml:space="preserve">int</w:t>
-            </w:r>
-          </w:p>
-        </w:tc>
-        <w:tc>
-          <w:tcPr/>
-          <w:p>
-            <w:pPr>
-              <w:pStyle w:val="Compact"/>
-              <w:jc w:val="left"/>
-            </w:pPr>
-            <w:r>
-              <w:t xml:space="preserve">100000</w:t>
-            </w:r>
-          </w:p>
-        </w:tc>
-        <w:tc>
-          <w:tcPr/>
-          <w:p>
-            <w:pPr>
-              <w:pStyle w:val="Compact"/>
-            </w:pPr>
-          </w:p>
-        </w:tc>
-      </w:tr>
-      <w:tr>
-        <w:tc>
-          <w:tcPr/>
-          <w:p>
-            <w:pPr>
-              <w:pStyle w:val="Compact"/>
-              <w:jc w:val="left"/>
-            </w:pPr>
-            <w:r>
-              <w:t xml:space="preserve">required_delta_loss</w:t>
-            </w:r>
-          </w:p>
-        </w:tc>
-        <w:tc>
-          <w:tcPr/>
-          <w:p>
-            <w:pPr>
-              <w:pStyle w:val="Compact"/>
-              <w:jc w:val="left"/>
-            </w:pPr>
-            <w:r>
-              <w:t xml:space="preserve">float</w:t>
-            </w:r>
-          </w:p>
-        </w:tc>
-        <w:tc>
-          <w:tcPr/>
-          <w:p>
-            <w:pPr>
-              <w:pStyle w:val="Compact"/>
-              <w:jc w:val="left"/>
-            </w:pPr>
-            <w:r>
-              <w:t xml:space="preserve">0.001</w:t>
-            </w:r>
-          </w:p>
-        </w:tc>
-        <w:tc>
-          <w:tcPr/>
-          <w:p>
-            <w:pPr>
-              <w:pStyle w:val="Compact"/>
-            </w:pPr>
-          </w:p>
-        </w:tc>
-      </w:tr>
-      <w:tr>
-        <w:tc>
-          <w:tcPr/>
-          <w:p>
-            <w:pPr>
-              <w:pStyle w:val="Compact"/>
-              <w:jc w:val="left"/>
-            </w:pPr>
-            <w:r>
-              <w:t xml:space="preserve">random_state</w:t>
-            </w:r>
-          </w:p>
-        </w:tc>
-        <w:tc>
-          <w:tcPr/>
-          <w:p>
-            <w:pPr>
-              <w:pStyle w:val="Compact"/>
-              <w:jc w:val="left"/>
-            </w:pPr>
-            <w:r>
-              <w:t xml:space="preserve">int</w:t>
-            </w:r>
-          </w:p>
-        </w:tc>
-        <w:tc>
-          <w:tcPr/>
-          <w:p>
-            <w:pPr>
-              <w:pStyle w:val="Compact"/>
-              <w:jc w:val="left"/>
-            </w:pPr>
-            <w:r>
-              <w:t xml:space="preserve">42</w:t>
-            </w:r>
-          </w:p>
-        </w:tc>
-        <w:tc>
-          <w:tcPr/>
-          <w:p>
-            <w:pPr>
-              <w:pStyle w:val="Compact"/>
-            </w:pPr>
-          </w:p>
-        </w:tc>
-      </w:tr>
-      <w:tr>
-        <w:tc>
-          <w:tcPr/>
-          <w:p>
-            <w:pPr>
-              <w:pStyle w:val="Compact"/>
-              <w:jc w:val="left"/>
-            </w:pPr>
-            <w:r>
-              <w:t xml:space="preserve">trial</w:t>
-            </w:r>
-          </w:p>
-        </w:tc>
-        <w:tc>
-          <w:tcPr/>
-          <w:p>
-            <w:pPr>
-              <w:pStyle w:val="Compact"/>
-              <w:jc w:val="left"/>
-            </w:pPr>
-            <w:r>
-              <w:t xml:space="preserve">Trial</w:t>
-            </w:r>
-          </w:p>
-        </w:tc>
-        <w:tc>
-          <w:tcPr/>
-          <w:p>
-            <w:pPr>
-              <w:pStyle w:val="Compact"/>
-              <w:jc w:val="left"/>
-            </w:pPr>
-            <w:r>
-              <w:t xml:space="preserve">None</w:t>
-            </w:r>
-          </w:p>
-        </w:tc>
-        <w:tc>
-          <w:tcPr/>
-          <w:p>
-            <w:pPr>
-              <w:pStyle w:val="Compact"/>
-            </w:pPr>
-          </w:p>
-        </w:tc>
-      </w:tr>
-      <w:tr>
-        <w:tc>
-          <w:tcPr/>
-          <w:p>
-            <w:pPr>
-              <w:pStyle w:val="Compact"/>
-              <w:jc w:val="left"/>
-            </w:pPr>
-            <w:r>
-              <w:t xml:space="preserve">critical_metric</w:t>
-            </w:r>
-          </w:p>
-        </w:tc>
-        <w:tc>
-          <w:tcPr/>
-          <w:p>
-            <w:pPr>
-              <w:pStyle w:val="Compact"/>
-              <w:jc w:val="left"/>
-            </w:pPr>
-            <w:r>
-              <w:t xml:space="preserve">str</w:t>
-            </w:r>
-          </w:p>
-        </w:tc>
-        <w:tc>
-          <w:tcPr/>
-          <w:p>
-            <w:pPr>
-              <w:pStyle w:val="Compact"/>
-              <w:jc w:val="left"/>
-            </w:pPr>
-            <w:r>
-              <w:t xml:space="preserve">test_rmse</w:t>
-            </w:r>
-          </w:p>
-        </w:tc>
-        <w:tc>
-          <w:tcPr/>
-          <w:p>
-            <w:pPr>
-              <w:pStyle w:val="Compact"/>
-              <w:jc w:val="left"/>
-            </w:pPr>
-            <w:r>
-              <w:t xml:space="preserve">用于下一章节的调优的 Pruning</w:t>
-            </w:r>
-          </w:p>
-        </w:tc>
-      </w:tr>
-    </w:tbl>
     <w:p>
       <w:pPr>
         <w:pStyle w:val="SourceCode"/>
@@ -20680,7 +19720,7 @@
       <w:r>
         <w:t xml:space="preserve"> </w:t>
       </w:r>
-      <w:hyperlink r:id="rId81">
+      <w:hyperlink r:id="rId68">
         <w:r>
           <w:rPr>
             <w:rStyle w:val="Hyperlink"/>
@@ -20697,7 +19737,7 @@
       <w:r>
         <w:t xml:space="preserve"> </w:t>
       </w:r>
-      <w:hyperlink r:id="rId82">
+      <w:hyperlink r:id="rId69">
         <w:r>
           <w:rPr>
             <w:rStyle w:val="Hyperlink"/>
@@ -20761,7 +19801,7 @@
       <w:r>
         <w:t xml:space="preserve">也未尝不利。参考</w:t>
       </w:r>
-      <w:hyperlink r:id="rId83">
+      <w:hyperlink r:id="rId70">
         <w:r>
           <w:rPr>
             <w:rStyle w:val="Hyperlink"/>
@@ -21470,7 +20510,7 @@
       <w:r>
         <w:t xml:space="preserve">从 jax random模块的</w:t>
       </w:r>
-      <w:hyperlink r:id="rId84">
+      <w:hyperlink r:id="rId71">
         <w:r>
           <w:rPr>
             <w:rStyle w:val="Hyperlink"/>
@@ -21489,7 +20529,7 @@
       <w:r>
         <w:t xml:space="preserve">根据</w:t>
       </w:r>
-      <w:hyperlink r:id="rId85">
+      <w:hyperlink r:id="rId72">
         <w:r>
           <w:rPr>
             <w:rStyle w:val="Hyperlink"/>
@@ -21501,13 +20541,14 @@
         <w:t xml:space="preserve">, NumPy, TensorFlow, 和 PyTorch 三个框架使用的随机数生成算法分别是 Mersenne Twister, PCG, and Philox。因此，PyTorch生成随机数的算法与Jax有所不同，这也就导致了我们刚才都选择了42作为随机种子，但是得到的UV矩阵初值有所不同，jax的随机矩阵在矩阵分解这个问题上似乎更好。</w:t>
       </w:r>
     </w:p>
-    <w:bookmarkStart w:id="89" w:name="画出迭代过程中目标函数值和测试集上-rmse-的变化"/>
+    <w:bookmarkEnd w:id="73"/>
+    <w:bookmarkStart w:id="77" w:name="画出迭代过程中目标函数值和测试集上-rmse-的变化"/>
     <w:p>
       <w:pPr>
         <w:pStyle w:val="Heading4"/>
       </w:pPr>
       <w:r>
-        <w:t xml:space="preserve">5.9.1 画出迭代过程中目标函数值和测试集上 RMSE 的变化</w:t>
+        <w:t xml:space="preserve">5.7.2 画出迭代过程中目标函数值和测试集上 RMSE 的变化</w:t>
       </w:r>
     </w:p>
     <w:p>
@@ -21625,7 +20666,7 @@
       <w:r>
         <w:t xml:space="preserve">由于 目标函数值 （MSE）的量纲和 RMSE不同，我们可以使用高级的绘图技巧，在同一张图上使用不同的纵轴来绘制不同的曲线，以方便比较。参考</w:t>
       </w:r>
-      <w:hyperlink r:id="rId86">
+      <w:hyperlink r:id="rId74">
         <w:r>
           <w:rPr>
             <w:rStyle w:val="Hyperlink"/>
@@ -21642,7 +20683,7 @@
       <w:r>
         <w:t xml:space="preserve"> </w:t>
       </w:r>
-      <w:hyperlink r:id="rId87">
+      <w:hyperlink r:id="rId75">
         <w:r>
           <w:rPr>
             <w:rStyle w:val="Hyperlink"/>
@@ -21665,7 +20706,7 @@
       <w:pPr>
         <w:pStyle w:val="FirstParagraph"/>
       </w:pPr>
-      <w:hyperlink r:id="rId88">
+      <w:hyperlink r:id="rId76">
         <w:r>
           <w:rPr>
             <w:rStyle w:val="Hyperlink"/>
@@ -21674,15 +20715,15 @@
         </w:r>
       </w:hyperlink>
     </w:p>
-    <w:bookmarkEnd w:id="89"/>
-    <w:bookmarkEnd w:id="90"/>
-    <w:bookmarkStart w:id="91" w:name="draw_metrics_df"/>
+    <w:bookmarkEnd w:id="77"/>
+    <w:bookmarkEnd w:id="78"/>
+    <w:bookmarkStart w:id="79" w:name="draw_metrics_df"/>
     <w:p>
       <w:pPr>
         <w:pStyle w:val="Heading3"/>
       </w:pPr>
       <w:r>
-        <w:t xml:space="preserve">5.10 draw_metrics_df</w:t>
+        <w:t xml:space="preserve">5.8 draw_metrics_df</w:t>
       </w:r>
     </w:p>
     <w:p>
@@ -22882,23 +21923,23 @@
         <w:t xml:space="preserve">Jax 和 PyTorch 的曲线趋势相似，但是初值不相同，这个问题我们已经在上文中详细讨论，这里不再赘述。</w:t>
       </w:r>
     </w:p>
-    <w:bookmarkEnd w:id="91"/>
-    <w:bookmarkStart w:id="99" w:name="b-矩阵分解参数调优"/>
+    <w:bookmarkEnd w:id="79"/>
+    <w:bookmarkStart w:id="87" w:name="b-矩阵分解参数调优"/>
     <w:p>
       <w:pPr>
         <w:pStyle w:val="Heading3"/>
       </w:pPr>
       <w:r>
-        <w:t xml:space="preserve">5.11 3.b 矩阵分解参数调优</w:t>
-      </w:r>
-    </w:p>
-    <w:bookmarkStart w:id="95" w:name="科学调参的原则与方法"/>
+        <w:t xml:space="preserve">5.9 3.b 矩阵分解参数调优</w:t>
+      </w:r>
+    </w:p>
+    <w:bookmarkStart w:id="83" w:name="科学调参的原则与方法"/>
     <w:p>
       <w:pPr>
         <w:pStyle w:val="Heading4"/>
       </w:pPr>
       <w:r>
-        <w:t xml:space="preserve">5.11.1 科学调参的原则与方法</w:t>
+        <w:t xml:space="preserve">5.9.1 科学调参的原则与方法</w:t>
       </w:r>
     </w:p>
     <w:p>
@@ -22908,7 +21949,7 @@
       <w:r>
         <w:t xml:space="preserve">我在以前的作业当中详细描述了谷歌AI团队《深度学习调优指南》的思想，涉及到的概念包括目标元参数、冗余元参数和固定元参数，贝叶斯优化、演化计算、近似随机搜索，科学实验的控制变量法与调参实验设计中的探索与利用等。这里我们不再赘述，需要的话可以阅读</w:t>
       </w:r>
-      <w:hyperlink r:id="rId92">
+      <w:hyperlink r:id="rId80">
         <w:r>
           <w:rPr>
             <w:rStyle w:val="Hyperlink"/>
@@ -22922,7 +21963,7 @@
       <w:r>
         <w:t xml:space="preserve">以及 谷歌</w:t>
       </w:r>
-      <w:hyperlink r:id="rId93">
+      <w:hyperlink r:id="rId81">
         <w:r>
           <w:rPr>
             <w:rStyle w:val="Hyperlink"/>
@@ -22949,7 +21990,7 @@
       <w:r>
         <w:t xml:space="preserve">而对于调参实验的结果，我们可以使用我们这门课当中学习的假设检验方法，来探究目标元参数的取值（比如选择自己提出的方法还是其他人的方法）之间导致因变量的差异是否具有统计显著性，以及哪一个元参数的取值最好。这个可以参考我们</w:t>
       </w:r>
-      <w:hyperlink r:id="rId94">
+      <w:hyperlink r:id="rId82">
         <w:r>
           <w:rPr>
             <w:rStyle w:val="Hyperlink"/>
@@ -22961,14 +22002,14 @@
         <w:t xml:space="preserve">，这里我们同样不再赘述。</w:t>
       </w:r>
     </w:p>
-    <w:bookmarkEnd w:id="95"/>
-    <w:bookmarkStart w:id="98" w:name="搜索空间定义"/>
+    <w:bookmarkEnd w:id="83"/>
+    <w:bookmarkStart w:id="86" w:name="搜索空间定义"/>
     <w:p>
       <w:pPr>
         <w:pStyle w:val="Heading4"/>
       </w:pPr>
       <w:r>
-        <w:t xml:space="preserve">5.11.2 搜索空间定义</w:t>
+        <w:t xml:space="preserve">5.9.2 搜索空间定义</w:t>
       </w:r>
     </w:p>
     <w:p>
@@ -22991,7 +22032,7 @@
       <w:r>
         <w:t xml:space="preserve">，我们实验的目的就是探究 不同k的取值对于矩阵分解的效果有何影响。直观地来说，k越大，我们矩阵可以容纳的秩就越大，表达能力就更强，应当具有更好的分解效果，这是我们的实验假设。具体而言，k决定了模型参数的大小，而李航《统计学习方法》中介绍的泛化误差上界定理，</w:t>
       </w:r>
-      <w:hyperlink r:id="rId96">
+      <w:hyperlink r:id="rId84">
         <w:r>
           <w:rPr>
             <w:rStyle w:val="Hyperlink"/>
@@ -23138,7 +22179,7 @@
       <w:pPr>
         <w:pStyle w:val="FirstParagraph"/>
       </w:pPr>
-      <w:hyperlink r:id="rId97">
+      <w:hyperlink r:id="rId85">
         <w:r>
           <w:rPr>
             <w:rStyle w:val="Hyperlink"/>
@@ -23147,15 +22188,15 @@
         </w:r>
       </w:hyperlink>
     </w:p>
-    <w:bookmarkEnd w:id="98"/>
-    <w:bookmarkEnd w:id="99"/>
-    <w:bookmarkStart w:id="102" w:name="matrixfactorizationsetting"/>
+    <w:bookmarkEnd w:id="86"/>
+    <w:bookmarkEnd w:id="87"/>
+    <w:bookmarkStart w:id="90" w:name="matrixfactorizationsetting"/>
     <w:p>
       <w:pPr>
         <w:pStyle w:val="Heading3"/>
       </w:pPr>
       <w:r>
-        <w:t xml:space="preserve">5.12 MatrixFactorizationSetting</w:t>
+        <w:t xml:space="preserve">5.10 MatrixFactorizationSetting</w:t>
       </w:r>
     </w:p>
     <w:p>
@@ -24646,13 +23687,13 @@
         <w:t xml:space="preserve">}</w:t>
       </w:r>
     </w:p>
-    <w:bookmarkStart w:id="101" w:name="定义目标函数"/>
+    <w:bookmarkStart w:id="89" w:name="定义目标函数"/>
     <w:p>
       <w:pPr>
         <w:pStyle w:val="Heading4"/>
       </w:pPr>
       <w:r>
-        <w:t xml:space="preserve">5.12.1 定义目标函数</w:t>
+        <w:t xml:space="preserve">5.10.1 定义目标函数</w:t>
       </w:r>
     </w:p>
     <w:p>
@@ -24674,7 +23715,7 @@
       <w:pPr>
         <w:pStyle w:val="FirstParagraph"/>
       </w:pPr>
-      <w:hyperlink r:id="rId100">
+      <w:hyperlink r:id="rId88">
         <w:r>
           <w:rPr>
             <w:rStyle w:val="Hyperlink"/>
@@ -24683,15 +23724,15 @@
         </w:r>
       </w:hyperlink>
     </w:p>
-    <w:bookmarkEnd w:id="101"/>
-    <w:bookmarkEnd w:id="102"/>
-    <w:bookmarkStart w:id="122" w:name="objective"/>
+    <w:bookmarkEnd w:id="89"/>
+    <w:bookmarkEnd w:id="90"/>
+    <w:bookmarkStart w:id="110" w:name="objective"/>
     <w:p>
       <w:pPr>
         <w:pStyle w:val="Heading3"/>
       </w:pPr>
       <w:r>
-        <w:t xml:space="preserve">5.13 objective</w:t>
+        <w:t xml:space="preserve">5.11 objective</w:t>
       </w:r>
     </w:p>
     <w:p>
@@ -25016,13 +24057,13 @@
         <w:t xml:space="preserve"> best_metric</w:t>
       </w:r>
     </w:p>
-    <w:bookmarkStart w:id="103" w:name="执行调参搜索"/>
+    <w:bookmarkStart w:id="91" w:name="执行调参搜索"/>
     <w:p>
       <w:pPr>
         <w:pStyle w:val="Heading4"/>
       </w:pPr>
       <w:r>
-        <w:t xml:space="preserve">5.13.1 执行调参搜索</w:t>
+        <w:t xml:space="preserve">5.11.1 执行调参搜索</w:t>
       </w:r>
     </w:p>
     <w:p>
@@ -25617,14 +24658,14 @@
         <w:t xml:space="preserve">)</w:t>
       </w:r>
     </w:p>
-    <w:bookmarkEnd w:id="103"/>
-    <w:bookmarkStart w:id="121" w:name="分析实验结果"/>
+    <w:bookmarkEnd w:id="91"/>
+    <w:bookmarkStart w:id="109" w:name="分析实验结果"/>
     <w:p>
       <w:pPr>
         <w:pStyle w:val="Heading4"/>
       </w:pPr>
       <w:r>
-        <w:t xml:space="preserve">5.13.2 分析实验结果</w:t>
+        <w:t xml:space="preserve">5.11.2 分析实验结果</w:t>
       </w:r>
     </w:p>
     <w:p>
@@ -25706,13 +24747,13 @@
         <w:t xml:space="preserve">sqlite_url)</w:t>
       </w:r>
     </w:p>
-    <w:bookmarkStart w:id="104" w:name="最好的参数组合是哪个"/>
+    <w:bookmarkStart w:id="92" w:name="最好的参数组合是哪个"/>
     <w:p>
       <w:pPr>
         <w:pStyle w:val="Heading5"/>
       </w:pPr>
       <w:r>
-        <w:t xml:space="preserve">5.13.2.1 最好的参数组合是哪个？</w:t>
+        <w:t xml:space="preserve">5.11.2.1 最好的参数组合是哪个？</w:t>
       </w:r>
     </w:p>
     <w:p>
@@ -25742,14 +24783,14 @@
         <w:t xml:space="preserve">(0.9159189462661743, {'k': 16, 'lmd': 0.07791470666172784})</w:t>
       </w:r>
     </w:p>
-    <w:bookmarkEnd w:id="104"/>
-    <w:bookmarkStart w:id="105" w:name="optuna-可视化分析结果"/>
+    <w:bookmarkEnd w:id="92"/>
+    <w:bookmarkStart w:id="93" w:name="optuna-可视化分析结果"/>
     <w:p>
       <w:pPr>
         <w:pStyle w:val="Heading5"/>
       </w:pPr>
       <w:r>
-        <w:t xml:space="preserve">5.13.2.2 Optuna 可视化分析结果</w:t>
+        <w:t xml:space="preserve">5.11.2.2 Optuna 可视化分析结果</w:t>
       </w:r>
     </w:p>
     <w:p>
@@ -25967,14 +25008,14 @@
         <w:t xml:space="preserve">从这个图我们可以发现，相比于正则化项 lambda的取值，k的取值明显对泛化性能更加重要。</w:t>
       </w:r>
     </w:p>
-    <w:bookmarkEnd w:id="105"/>
-    <w:bookmarkStart w:id="120" w:name="以-k-为目标元参数进行假设检验分析期望改进分析"/>
+    <w:bookmarkEnd w:id="93"/>
+    <w:bookmarkStart w:id="108" w:name="以-k-为目标元参数进行假设检验分析期望改进分析"/>
     <w:p>
       <w:pPr>
         <w:pStyle w:val="Heading5"/>
       </w:pPr>
       <w:r>
-        <w:t xml:space="preserve">5.13.2.3 以 k 为目标元参数进行假设检验分析——期望改进分析</w:t>
+        <w:t xml:space="preserve">5.11.2.3 以 k 为目标元参数进行假设检验分析——期望改进分析</w:t>
       </w:r>
     </w:p>
     <w:p>
@@ -28619,18 +27660,18 @@
           <wp:inline>
             <wp:extent cx="5283200" cy="4027054"/>
             <wp:effectExtent b="0" l="0" r="0" t="0"/>
-            <wp:docPr descr="" title="" id="107" name="Picture"/>
+            <wp:docPr descr="" title="" id="95" name="Picture"/>
             <a:graphic>
               <a:graphicData uri="http://schemas.openxmlformats.org/drawingml/2006/picture">
                 <pic:pic>
                   <pic:nvPicPr>
-                    <pic:cNvPr descr="00matrix_decomposition_files/figure-docx/cell-128-output-4.png" id="108" name="Picture"/>
+                    <pic:cNvPr descr="00matrix_decomposition_files/figure-docx/cell-128-output-4.png" id="96" name="Picture"/>
                     <pic:cNvPicPr>
                       <a:picLocks noChangeArrowheads="1" noChangeAspect="1"/>
                     </pic:cNvPicPr>
                   </pic:nvPicPr>
                   <pic:blipFill>
-                    <a:blip r:embed="rId106"/>
+                    <a:blip r:embed="rId94"/>
                     <a:stretch>
                       <a:fillRect/>
                     </a:stretch>
@@ -28722,18 +27763,18 @@
           <wp:inline>
             <wp:extent cx="5246254" cy="4257963"/>
             <wp:effectExtent b="0" l="0" r="0" t="0"/>
-            <wp:docPr descr="" title="" id="110" name="Picture"/>
+            <wp:docPr descr="" title="" id="98" name="Picture"/>
             <a:graphic>
               <a:graphicData uri="http://schemas.openxmlformats.org/drawingml/2006/picture">
                 <pic:pic>
                   <pic:nvPicPr>
-                    <pic:cNvPr descr="00matrix_decomposition_files/figure-docx/cell-129-output-4.png" id="111" name="Picture"/>
+                    <pic:cNvPr descr="00matrix_decomposition_files/figure-docx/cell-129-output-4.png" id="99" name="Picture"/>
                     <pic:cNvPicPr>
                       <a:picLocks noChangeArrowheads="1" noChangeAspect="1"/>
                     </pic:cNvPicPr>
                   </pic:nvPicPr>
                   <pic:blipFill>
-                    <a:blip r:embed="rId109"/>
+                    <a:blip r:embed="rId97"/>
                     <a:stretch>
                       <a:fillRect/>
                     </a:stretch>
@@ -29042,18 +28083,18 @@
           <wp:inline>
             <wp:extent cx="4525818" cy="4516581"/>
             <wp:effectExtent b="0" l="0" r="0" t="0"/>
-            <wp:docPr descr="" title="" id="113" name="Picture"/>
+            <wp:docPr descr="" title="" id="101" name="Picture"/>
             <a:graphic>
               <a:graphicData uri="http://schemas.openxmlformats.org/drawingml/2006/picture">
                 <pic:pic>
                   <pic:nvPicPr>
-                    <pic:cNvPr descr="00matrix_decomposition_files/figure-docx/cell-130-output-4.png" id="114" name="Picture"/>
+                    <pic:cNvPr descr="00matrix_decomposition_files/figure-docx/cell-130-output-4.png" id="102" name="Picture"/>
                     <pic:cNvPicPr>
                       <a:picLocks noChangeArrowheads="1" noChangeAspect="1"/>
                     </pic:cNvPicPr>
                   </pic:nvPicPr>
                   <pic:blipFill>
-                    <a:blip r:embed="rId112"/>
+                    <a:blip r:embed="rId100"/>
                     <a:stretch>
                       <a:fillRect/>
                     </a:stretch>
@@ -29094,18 +28135,18 @@
           <wp:inline>
             <wp:extent cx="5292436" cy="4516581"/>
             <wp:effectExtent b="0" l="0" r="0" t="0"/>
-            <wp:docPr descr="" title="" id="116" name="Picture"/>
+            <wp:docPr descr="" title="" id="104" name="Picture"/>
             <a:graphic>
               <a:graphicData uri="http://schemas.openxmlformats.org/drawingml/2006/picture">
                 <pic:pic>
                   <pic:nvPicPr>
-                    <pic:cNvPr descr="00matrix_decomposition_files/figure-docx/cell-130-output-6.png" id="117" name="Picture"/>
+                    <pic:cNvPr descr="00matrix_decomposition_files/figure-docx/cell-130-output-6.png" id="105" name="Picture"/>
                     <pic:cNvPicPr>
                       <a:picLocks noChangeArrowheads="1" noChangeAspect="1"/>
                     </pic:cNvPicPr>
                   </pic:nvPicPr>
                   <pic:blipFill>
-                    <a:blip r:embed="rId115"/>
+                    <a:blip r:embed="rId103"/>
                     <a:stretch>
                       <a:fillRect/>
                     </a:stretch>
@@ -29159,7 +28200,7 @@
       <w:r>
         <w:t xml:space="preserve">由于上次写的</w:t>
       </w:r>
-      <w:hyperlink r:id="rId118">
+      <w:hyperlink r:id="rId106">
         <w:r>
           <w:rPr>
             <w:rStyle w:val="VerbatimChar"/>
@@ -29182,7 +28223,7 @@
       <w:pPr>
         <w:pStyle w:val="FirstParagraph"/>
       </w:pPr>
-      <w:hyperlink r:id="rId119">
+      <w:hyperlink r:id="rId107">
         <w:r>
           <w:rPr>
             <w:rStyle w:val="Hyperlink"/>
@@ -29191,16 +28232,16 @@
         </w:r>
       </w:hyperlink>
     </w:p>
-    <w:bookmarkEnd w:id="120"/>
-    <w:bookmarkEnd w:id="121"/>
-    <w:bookmarkEnd w:id="122"/>
-    <w:bookmarkStart w:id="126" w:name="test_normality_small_sample"/>
+    <w:bookmarkEnd w:id="108"/>
+    <w:bookmarkEnd w:id="109"/>
+    <w:bookmarkEnd w:id="110"/>
+    <w:bookmarkStart w:id="114" w:name="test_normality_small_sample"/>
     <w:p>
       <w:pPr>
         <w:pStyle w:val="Heading3"/>
       </w:pPr>
       <w:r>
-        <w:t xml:space="preserve">5.14 test_normality_small_sample</w:t>
+        <w:t xml:space="preserve">5.12 test_normality_small_sample</w:t>
       </w:r>
     </w:p>
     <w:p>
@@ -31978,18 +31019,18 @@
           <wp:inline>
             <wp:extent cx="4793672" cy="3814618"/>
             <wp:effectExtent b="0" l="0" r="0" t="0"/>
-            <wp:docPr descr="" title="" id="124" name="Picture"/>
+            <wp:docPr descr="" title="" id="112" name="Picture"/>
             <a:graphic>
               <a:graphicData uri="http://schemas.openxmlformats.org/drawingml/2006/picture">
                 <pic:pic>
                   <pic:nvPicPr>
-                    <pic:cNvPr descr="00matrix_decomposition_files/figure-docx/cell-141-output-4.png" id="125" name="Picture"/>
+                    <pic:cNvPr descr="00matrix_decomposition_files/figure-docx/cell-141-output-4.png" id="113" name="Picture"/>
                     <pic:cNvPicPr>
                       <a:picLocks noChangeArrowheads="1" noChangeAspect="1"/>
                     </pic:cNvPicPr>
                   </pic:nvPicPr>
                   <pic:blipFill>
-                    <a:blip r:embed="rId123"/>
+                    <a:blip r:embed="rId111"/>
                     <a:stretch>
                       <a:fillRect/>
                     </a:stretch>
@@ -32024,9 +31065,9 @@
         <w:t xml:space="preserve">从结果表可以看出，k=4和k=1的矩阵分解方法都非常显著地优于k=16和k=64的方法，是最好的两个参数。而k=16又显著地由于k=64的情况。而k=4和k=1之间，由于实验数据不足，无法得出明确的结论。</w:t>
       </w:r>
     </w:p>
-    <w:bookmarkEnd w:id="126"/>
-    <w:bookmarkEnd w:id="127"/>
-    <w:bookmarkStart w:id="132" w:name="基于用户的协同过滤方法与矩阵分解算法的结果与优缺点对比"/>
+    <w:bookmarkEnd w:id="114"/>
+    <w:bookmarkEnd w:id="115"/>
+    <w:bookmarkStart w:id="120" w:name="基于用户的协同过滤方法与矩阵分解算法的结果与优缺点对比"/>
     <w:p>
       <w:pPr>
         <w:pStyle w:val="Heading2"/>
@@ -32035,7 +31076,7 @@
         <w:t xml:space="preserve">6 4. 基于用户的协同过滤方法与矩阵分解算法的结果与优缺点对比</w:t>
       </w:r>
     </w:p>
-    <w:bookmarkStart w:id="130" w:name="理论上的优缺点对比"/>
+    <w:bookmarkStart w:id="118" w:name="理论上的优缺点对比"/>
     <w:p>
       <w:pPr>
         <w:pStyle w:val="Heading3"/>
@@ -32048,7 +31089,7 @@
       <w:pPr>
         <w:pStyle w:val="FirstParagraph"/>
       </w:pPr>
-      <w:hyperlink r:id="rId128">
+      <w:hyperlink r:id="rId116">
         <w:r>
           <w:rPr>
             <w:rStyle w:val="Hyperlink"/>
@@ -32091,7 +31132,7 @@
       <w:r>
         <w:t xml:space="preserve">缺点：用户相似度矩阵的存储开销非常大。在实际的互联网应用中，用户数远远大于物品数（？一定是这样吗，根据</w:t>
       </w:r>
-      <w:hyperlink r:id="rId129">
+      <w:hyperlink r:id="rId117">
         <w:r>
           <w:rPr>
             <w:rStyle w:val="Hyperlink"/>
@@ -32248,8 +31289,8 @@
         <w:t xml:space="preserve">优点：更好的扩展性和灵活性。矩阵分解的最终产出是用户和物品的隐向量矩阵，与深度学习中的Embedding思想不谋而合（真的一样吗），因此矩阵分解的结果也非常便于与其它特征进行组合和拼接，并便于与深度学习网络进行无缝结合。</w:t>
       </w:r>
     </w:p>
-    <w:bookmarkEnd w:id="130"/>
-    <w:bookmarkStart w:id="131" w:name="实验结果比较"/>
+    <w:bookmarkEnd w:id="118"/>
+    <w:bookmarkStart w:id="119" w:name="实验结果比较"/>
     <w:p>
       <w:pPr>
         <w:pStyle w:val="Heading3"/>
@@ -32950,8 +31991,8 @@
         <w:t xml:space="preserve">综上所述，我们的实验结果基本支持书上给出的分析，我们通过本次实验深入了解了两种方法的实现细节和性能差异，受益匪浅。</w:t>
       </w:r>
     </w:p>
-    <w:bookmarkEnd w:id="131"/>
-    <w:bookmarkEnd w:id="132"/>
+    <w:bookmarkEnd w:id="119"/>
+    <w:bookmarkEnd w:id="120"/>
     <w:sectPr/>
   </w:body>
 </w:document>
